--- a/Assignment 2.docx
+++ b/Assignment 2.docx
@@ -25,6 +25,12 @@
       <w:r>
         <w:t xml:space="preserve">Tomer Shaked - </w:t>
       </w:r>
+      <w:r>
+        <w:rPr>
+          <w14:ligatures w14:val="none"/>
+        </w:rPr>
+        <w:t>315822221</w:t>
+      </w:r>
     </w:p>
     <w:p>
       <w:pPr>
@@ -34,7 +40,10 @@
         </w:rPr>
       </w:pPr>
       <w:r>
-        <w:t xml:space="preserve">Elad Sofer – </w:t>
+        <w:t xml:space="preserve">Elad Sofer </w:t>
+      </w:r>
+      <w:r>
+        <w:t>– 312124662</w:t>
       </w:r>
     </w:p>
     <w:p>
@@ -218,15 +227,7 @@
           <w:color w:val="0D0D0D"/>
           <w:shd w:val="clear" w:color="auto" w:fill="FFFFFF"/>
         </w:rPr>
-        <w:t>but only on the stat</w:t>
-      </w:r>
-      <w:r>
-        <w:rPr>
-          <w:rFonts w:ascii="Segoe UI" w:hAnsi="Segoe UI" w:cs="Segoe UI"/>
-          <w:color w:val="0D0D0D"/>
-          <w:shd w:val="clear" w:color="auto" w:fill="FFFFFF"/>
-        </w:rPr>
-        <w:t>e.</w:t>
+        <w:t>but only on the state.</w:t>
       </w:r>
       <w:r>
         <w:t xml:space="preserve"> </w:t>
@@ -244,7 +245,6 @@
       <w:pPr>
         <w:jc w:val="right"/>
         <w:rPr>
-          <w:rFonts w:hint="cs"/>
           <w:i/>
           <w:rtl/>
         </w:rPr>
@@ -1234,29 +1234,7 @@
               <w:szCs w:val="24"/>
               <w:shd w:val="clear" w:color="auto" w:fill="FFFFFF"/>
             </w:rPr>
-            <m:t>=</m:t>
-          </m:r>
-          <m:r>
-            <w:rPr>
-              <w:rStyle w:val="mord"/>
-              <w:rFonts w:ascii="Cambria Math" w:hAnsi="Cambria Math"/>
-              <w:color w:val="0D0D0D"/>
-              <w:sz w:val="24"/>
-              <w:szCs w:val="24"/>
-              <w:shd w:val="clear" w:color="auto" w:fill="FFFFFF"/>
-            </w:rPr>
-            <m:t xml:space="preserve"> </m:t>
-          </m:r>
-          <m:r>
-            <w:rPr>
-              <w:rStyle w:val="mord"/>
-              <w:rFonts w:ascii="Cambria Math" w:hAnsi="Cambria Math"/>
-              <w:color w:val="0D0D0D"/>
-              <w:sz w:val="24"/>
-              <w:szCs w:val="24"/>
-              <w:shd w:val="clear" w:color="auto" w:fill="FFFFFF"/>
-            </w:rPr>
-            <m:t xml:space="preserve"> </m:t>
+            <m:t xml:space="preserve">=  </m:t>
           </m:r>
           <m:nary>
             <m:naryPr>
@@ -1679,18 +1657,7 @@
               <w:szCs w:val="24"/>
               <w:shd w:val="clear" w:color="auto" w:fill="FFFFFF"/>
             </w:rPr>
-            <m:t xml:space="preserve">= </m:t>
-          </m:r>
-          <m:r>
-            <w:rPr>
-              <w:rStyle w:val="mord"/>
-              <w:rFonts w:ascii="Cambria Math" w:hAnsi="Cambria Math"/>
-              <w:color w:val="0D0D0D"/>
-              <w:sz w:val="24"/>
-              <w:szCs w:val="24"/>
-              <w:shd w:val="clear" w:color="auto" w:fill="FFFFFF"/>
-            </w:rPr>
-            <m:t>b</m:t>
+            <m:t>= b</m:t>
           </m:r>
           <m:r>
             <m:rPr>
@@ -2099,18 +2066,7 @@
                   <w:szCs w:val="24"/>
                   <w:shd w:val="clear" w:color="auto" w:fill="FFFFFF"/>
                 </w:rPr>
-                <m:t xml:space="preserve"> </m:t>
-              </m:r>
-              <m:r>
-                <w:rPr>
-                  <w:rStyle w:val="mord"/>
-                  <w:rFonts w:ascii="Cambria Math" w:hAnsi="Cambria Math"/>
-                  <w:color w:val="0D0D0D"/>
-                  <w:sz w:val="24"/>
-                  <w:szCs w:val="24"/>
-                  <w:shd w:val="clear" w:color="auto" w:fill="FFFFFF"/>
-                </w:rPr>
-                <m:t>b</m:t>
+                <m:t xml:space="preserve"> b</m:t>
               </m:r>
               <m:r>
                 <m:rPr>
@@ -2508,18 +2464,7 @@
                       <w:szCs w:val="24"/>
                       <w:shd w:val="clear" w:color="auto" w:fill="FFFFFF"/>
                     </w:rPr>
-                    <m:t>=</m:t>
-                  </m:r>
-                  <m:r>
-                    <w:rPr>
-                      <w:rStyle w:val="mclose"/>
-                      <w:rFonts w:ascii="Cambria Math" w:hAnsi="Cambria Math"/>
-                      <w:color w:val="0D0D0D"/>
-                      <w:sz w:val="24"/>
-                      <w:szCs w:val="24"/>
-                      <w:shd w:val="clear" w:color="auto" w:fill="FFFFFF"/>
-                    </w:rPr>
-                    <m:t xml:space="preserve"> </m:t>
+                    <m:t xml:space="preserve">= </m:t>
                   </m:r>
                   <m:r>
                     <w:rPr>
@@ -2530,18 +2475,7 @@
                       <w:szCs w:val="24"/>
                       <w:shd w:val="clear" w:color="auto" w:fill="FFFFFF"/>
                     </w:rPr>
-                    <m:t xml:space="preserve"> </m:t>
-                  </m:r>
-                  <m:r>
-                    <w:rPr>
-                      <w:rStyle w:val="mord"/>
-                      <w:rFonts w:ascii="Cambria Math" w:hAnsi="Cambria Math"/>
-                      <w:color w:val="0D0D0D"/>
-                      <w:sz w:val="24"/>
-                      <w:szCs w:val="24"/>
-                      <w:shd w:val="clear" w:color="auto" w:fill="FFFFFF"/>
-                    </w:rPr>
-                    <m:t>b</m:t>
+                    <m:t xml:space="preserve"> b</m:t>
                   </m:r>
                   <m:d>
                     <m:dPr>
@@ -2708,9 +2642,6 @@
     <w:p>
       <w:pPr>
         <w:jc w:val="right"/>
-        <w:rPr>
-          <w:rFonts w:hint="cs"/>
-        </w:rPr>
       </w:pPr>
     </w:p>
     <w:p>
@@ -3523,23 +3454,43 @@
             <m:sSubPr>
               <m:ctrlPr>
                 <w:rPr>
-                  <w:rFonts w:ascii="Cambria Math" w:hAnsi="Cambria Math"/>
+                  <w:rFonts w:ascii="Cambria Math" w:hAnsi="Cambria Math" w:cstheme="majorBidi"/>
                   <w:i/>
+                  <w:sz w:val="24"/>
+                  <w:szCs w:val="24"/>
                 </w:rPr>
               </m:ctrlPr>
             </m:sSubPr>
             <m:e>
-              <m:r>
-                <w:rPr>
-                  <w:rFonts w:ascii="Cambria Math" w:hAnsi="Cambria Math"/>
-                </w:rPr>
-                <m:t>δ</m:t>
-              </m:r>
+              <m:acc>
+                <m:accPr>
+                  <m:ctrlPr>
+                    <w:rPr>
+                      <w:rFonts w:ascii="Cambria Math" w:hAnsi="Cambria Math" w:cstheme="majorBidi"/>
+                      <w:i/>
+                      <w:sz w:val="24"/>
+                      <w:szCs w:val="24"/>
+                    </w:rPr>
+                  </m:ctrlPr>
+                </m:accPr>
+                <m:e>
+                  <m:r>
+                    <w:rPr>
+                      <w:rFonts w:ascii="Cambria Math" w:hAnsi="Cambria Math" w:cstheme="majorBidi"/>
+                      <w:sz w:val="24"/>
+                      <w:szCs w:val="24"/>
+                    </w:rPr>
+                    <m:t>δ</m:t>
+                  </m:r>
+                </m:e>
+              </m:acc>
             </m:e>
             <m:sub>
               <m:r>
                 <w:rPr>
-                  <w:rFonts w:ascii="Cambria Math" w:hAnsi="Cambria Math"/>
+                  <w:rFonts w:ascii="Cambria Math" w:hAnsi="Cambria Math" w:cstheme="majorBidi"/>
+                  <w:sz w:val="24"/>
+                  <w:szCs w:val="24"/>
                 </w:rPr>
                 <m:t>t</m:t>
               </m:r>
@@ -3587,23 +3538,43 @@
             <m:sSubPr>
               <m:ctrlPr>
                 <w:rPr>
-                  <w:rFonts w:ascii="Cambria Math" w:hAnsi="Cambria Math"/>
+                  <w:rFonts w:ascii="Cambria Math" w:hAnsi="Cambria Math" w:cstheme="majorBidi"/>
                   <w:i/>
+                  <w:sz w:val="24"/>
+                  <w:szCs w:val="24"/>
                 </w:rPr>
               </m:ctrlPr>
             </m:sSubPr>
             <m:e>
-              <m:r>
-                <w:rPr>
-                  <w:rFonts w:ascii="Cambria Math" w:hAnsi="Cambria Math"/>
-                </w:rPr>
-                <m:t>V</m:t>
-              </m:r>
+              <m:acc>
+                <m:accPr>
+                  <m:ctrlPr>
+                    <w:rPr>
+                      <w:rFonts w:ascii="Cambria Math" w:hAnsi="Cambria Math" w:cstheme="majorBidi"/>
+                      <w:i/>
+                      <w:sz w:val="24"/>
+                      <w:szCs w:val="24"/>
+                    </w:rPr>
+                  </m:ctrlPr>
+                </m:accPr>
+                <m:e>
+                  <m:r>
+                    <w:rPr>
+                      <w:rFonts w:ascii="Cambria Math" w:hAnsi="Cambria Math" w:cstheme="majorBidi"/>
+                      <w:sz w:val="24"/>
+                      <w:szCs w:val="24"/>
+                    </w:rPr>
+                    <m:t>V</m:t>
+                  </m:r>
+                </m:e>
+              </m:acc>
             </m:e>
             <m:sub>
               <m:r>
                 <w:rPr>
-                  <w:rFonts w:ascii="Cambria Math" w:hAnsi="Cambria Math"/>
+                  <w:rFonts w:ascii="Cambria Math" w:hAnsi="Cambria Math" w:cstheme="majorBidi"/>
+                  <w:sz w:val="24"/>
+                  <w:szCs w:val="24"/>
                 </w:rPr>
                 <m:t>v</m:t>
               </m:r>
@@ -3613,8 +3584,10 @@
             <m:dPr>
               <m:ctrlPr>
                 <w:rPr>
-                  <w:rFonts w:ascii="Cambria Math" w:hAnsi="Cambria Math"/>
+                  <w:rFonts w:ascii="Cambria Math" w:hAnsi="Cambria Math" w:cstheme="majorBidi"/>
                   <w:i/>
+                  <w:sz w:val="24"/>
+                  <w:szCs w:val="24"/>
                 </w:rPr>
               </m:ctrlPr>
             </m:dPr>
@@ -3623,15 +3596,19 @@
                 <m:sSubPr>
                   <m:ctrlPr>
                     <w:rPr>
-                      <w:rFonts w:ascii="Cambria Math" w:hAnsi="Cambria Math"/>
+                      <w:rFonts w:ascii="Cambria Math" w:hAnsi="Cambria Math" w:cstheme="majorBidi"/>
                       <w:i/>
+                      <w:sz w:val="24"/>
+                      <w:szCs w:val="24"/>
                     </w:rPr>
                   </m:ctrlPr>
                 </m:sSubPr>
                 <m:e>
                   <m:r>
                     <w:rPr>
-                      <w:rFonts w:ascii="Cambria Math" w:hAnsi="Cambria Math"/>
+                      <w:rFonts w:ascii="Cambria Math" w:hAnsi="Cambria Math" w:cstheme="majorBidi"/>
+                      <w:sz w:val="24"/>
+                      <w:szCs w:val="24"/>
                     </w:rPr>
                     <m:t>s</m:t>
                   </m:r>
@@ -3639,9 +3616,19 @@
                 <m:sub>
                   <m:r>
                     <w:rPr>
-                      <w:rFonts w:ascii="Cambria Math" w:hAnsi="Cambria Math"/>
-                    </w:rPr>
-                    <m:t>t+1</m:t>
+                      <w:rFonts w:ascii="Cambria Math" w:hAnsi="Cambria Math" w:cstheme="majorBidi"/>
+                      <w:sz w:val="24"/>
+                      <w:szCs w:val="24"/>
+                    </w:rPr>
+                    <m:t>t</m:t>
+                  </m:r>
+                  <m:r>
+                    <w:rPr>
+                      <w:rFonts w:ascii="Cambria Math" w:hAnsi="Cambria Math" w:cstheme="majorBidi"/>
+                      <w:sz w:val="24"/>
+                      <w:szCs w:val="24"/>
+                    </w:rPr>
+                    <m:t>+1</m:t>
                   </m:r>
                 </m:sub>
               </m:sSub>
@@ -3657,23 +3644,43 @@
             <m:sSubPr>
               <m:ctrlPr>
                 <w:rPr>
-                  <w:rFonts w:ascii="Cambria Math" w:hAnsi="Cambria Math"/>
+                  <w:rFonts w:ascii="Cambria Math" w:hAnsi="Cambria Math" w:cstheme="majorBidi"/>
                   <w:i/>
+                  <w:sz w:val="24"/>
+                  <w:szCs w:val="24"/>
                 </w:rPr>
               </m:ctrlPr>
             </m:sSubPr>
             <m:e>
-              <m:r>
-                <w:rPr>
-                  <w:rFonts w:ascii="Cambria Math" w:hAnsi="Cambria Math"/>
-                </w:rPr>
-                <m:t>V</m:t>
-              </m:r>
+              <m:acc>
+                <m:accPr>
+                  <m:ctrlPr>
+                    <w:rPr>
+                      <w:rFonts w:ascii="Cambria Math" w:hAnsi="Cambria Math" w:cstheme="majorBidi"/>
+                      <w:i/>
+                      <w:sz w:val="24"/>
+                      <w:szCs w:val="24"/>
+                    </w:rPr>
+                  </m:ctrlPr>
+                </m:accPr>
+                <m:e>
+                  <m:r>
+                    <w:rPr>
+                      <w:rFonts w:ascii="Cambria Math" w:hAnsi="Cambria Math" w:cstheme="majorBidi"/>
+                      <w:sz w:val="24"/>
+                      <w:szCs w:val="24"/>
+                    </w:rPr>
+                    <m:t>V</m:t>
+                  </m:r>
+                </m:e>
+              </m:acc>
             </m:e>
             <m:sub>
               <m:r>
                 <w:rPr>
-                  <w:rFonts w:ascii="Cambria Math" w:hAnsi="Cambria Math"/>
+                  <w:rFonts w:ascii="Cambria Math" w:hAnsi="Cambria Math" w:cstheme="majorBidi"/>
+                  <w:sz w:val="24"/>
+                  <w:szCs w:val="24"/>
                 </w:rPr>
                 <m:t>v</m:t>
               </m:r>
@@ -3683,8 +3690,10 @@
             <m:dPr>
               <m:ctrlPr>
                 <w:rPr>
-                  <w:rFonts w:ascii="Cambria Math" w:hAnsi="Cambria Math"/>
+                  <w:rFonts w:ascii="Cambria Math" w:hAnsi="Cambria Math" w:cstheme="majorBidi"/>
                   <w:i/>
+                  <w:sz w:val="24"/>
+                  <w:szCs w:val="24"/>
                 </w:rPr>
               </m:ctrlPr>
             </m:dPr>
@@ -3693,15 +3702,19 @@
                 <m:sSubPr>
                   <m:ctrlPr>
                     <w:rPr>
-                      <w:rFonts w:ascii="Cambria Math" w:hAnsi="Cambria Math"/>
+                      <w:rFonts w:ascii="Cambria Math" w:hAnsi="Cambria Math" w:cstheme="majorBidi"/>
                       <w:i/>
+                      <w:sz w:val="24"/>
+                      <w:szCs w:val="24"/>
                     </w:rPr>
                   </m:ctrlPr>
                 </m:sSubPr>
                 <m:e>
                   <m:r>
                     <w:rPr>
-                      <w:rFonts w:ascii="Cambria Math" w:hAnsi="Cambria Math"/>
+                      <w:rFonts w:ascii="Cambria Math" w:hAnsi="Cambria Math" w:cstheme="majorBidi"/>
+                      <w:sz w:val="24"/>
+                      <w:szCs w:val="24"/>
                     </w:rPr>
                     <m:t>s</m:t>
                   </m:r>
@@ -3709,7 +3722,871 @@
                 <m:sub>
                   <m:r>
                     <w:rPr>
-                      <w:rFonts w:ascii="Cambria Math" w:hAnsi="Cambria Math"/>
+                      <w:rFonts w:ascii="Cambria Math" w:hAnsi="Cambria Math" w:cstheme="majorBidi"/>
+                      <w:sz w:val="24"/>
+                      <w:szCs w:val="24"/>
+                    </w:rPr>
+                    <m:t>t</m:t>
+                  </m:r>
+                </m:sub>
+              </m:sSub>
+            </m:e>
+          </m:d>
+        </m:oMath>
+      </m:oMathPara>
+    </w:p>
+    <w:p>
+      <w:pPr>
+        <w:rPr>
+          <w:rFonts w:eastAsiaTheme="minorEastAsia"/>
+          <w:rtl/>
+        </w:rPr>
+      </w:pPr>
+      <m:oMathPara>
+        <m:oMath>
+          <m:sSub>
+            <m:sSubPr>
+              <m:ctrlPr>
+                <w:rPr>
+                  <w:rFonts w:ascii="Cambria Math" w:hAnsi="Cambria Math" w:cstheme="majorBidi"/>
+                  <w:i/>
+                  <w:sz w:val="24"/>
+                  <w:szCs w:val="24"/>
+                </w:rPr>
+              </m:ctrlPr>
+            </m:sSubPr>
+            <m:e>
+              <m:acc>
+                <m:accPr>
+                  <m:ctrlPr>
+                    <w:rPr>
+                      <w:rFonts w:ascii="Cambria Math" w:hAnsi="Cambria Math" w:cstheme="majorBidi"/>
+                      <w:i/>
+                      <w:sz w:val="24"/>
+                      <w:szCs w:val="24"/>
+                    </w:rPr>
+                  </m:ctrlPr>
+                </m:accPr>
+                <m:e>
+                  <m:r>
+                    <w:rPr>
+                      <w:rFonts w:ascii="Cambria Math" w:hAnsi="Cambria Math" w:cstheme="majorBidi"/>
+                      <w:sz w:val="24"/>
+                      <w:szCs w:val="24"/>
+                    </w:rPr>
+                    <m:t>A</m:t>
+                  </m:r>
+                </m:e>
+              </m:acc>
+            </m:e>
+            <m:sub>
+              <m:r>
+                <w:rPr>
+                  <w:rFonts w:ascii="Cambria Math" w:hAnsi="Cambria Math" w:cstheme="majorBidi"/>
+                  <w:sz w:val="24"/>
+                  <w:szCs w:val="24"/>
+                </w:rPr>
+                <m:t>t</m:t>
+              </m:r>
+            </m:sub>
+          </m:sSub>
+          <m:r>
+            <w:rPr>
+              <w:rFonts w:ascii="Cambria Math" w:hAnsi="Cambria Math"/>
+            </w:rPr>
+            <m:t>=</m:t>
+          </m:r>
+          <m:sSub>
+            <m:sSubPr>
+              <m:ctrlPr>
+                <w:rPr>
+                  <w:rFonts w:ascii="Cambria Math" w:eastAsiaTheme="minorEastAsia" w:hAnsi="Cambria Math" w:cstheme="majorBidi"/>
+                  <w:i/>
+                  <w:sz w:val="24"/>
+                  <w:szCs w:val="24"/>
+                </w:rPr>
+              </m:ctrlPr>
+            </m:sSubPr>
+            <m:e>
+              <m:acc>
+                <m:accPr>
+                  <m:ctrlPr>
+                    <w:rPr>
+                      <w:rFonts w:ascii="Cambria Math" w:eastAsiaTheme="minorEastAsia" w:hAnsi="Cambria Math" w:cstheme="majorBidi"/>
+                      <w:i/>
+                      <w:sz w:val="24"/>
+                      <w:szCs w:val="24"/>
+                    </w:rPr>
+                  </m:ctrlPr>
+                </m:accPr>
+                <m:e>
+                  <m:r>
+                    <w:rPr>
+                      <w:rFonts w:ascii="Cambria Math" w:eastAsiaTheme="minorEastAsia" w:hAnsi="Cambria Math" w:cstheme="majorBidi"/>
+                      <w:sz w:val="24"/>
+                      <w:szCs w:val="24"/>
+                    </w:rPr>
+                    <m:t>Q</m:t>
+                  </m:r>
+                </m:e>
+              </m:acc>
+            </m:e>
+            <m:sub>
+              <m:r>
+                <w:rPr>
+                  <w:rFonts w:ascii="Cambria Math" w:eastAsiaTheme="minorEastAsia" w:hAnsi="Cambria Math" w:cstheme="majorBidi"/>
+                  <w:sz w:val="24"/>
+                  <w:szCs w:val="24"/>
+                </w:rPr>
+                <m:t>w</m:t>
+              </m:r>
+            </m:sub>
+          </m:sSub>
+          <m:d>
+            <m:dPr>
+              <m:ctrlPr>
+                <w:rPr>
+                  <w:rFonts w:ascii="Cambria Math" w:eastAsiaTheme="minorEastAsia" w:hAnsi="Cambria Math" w:cstheme="majorBidi"/>
+                  <w:i/>
+                  <w:sz w:val="24"/>
+                  <w:szCs w:val="24"/>
+                </w:rPr>
+              </m:ctrlPr>
+            </m:dPr>
+            <m:e>
+              <m:sSub>
+                <m:sSubPr>
+                  <m:ctrlPr>
+                    <w:rPr>
+                      <w:rFonts w:ascii="Cambria Math" w:eastAsiaTheme="minorEastAsia" w:hAnsi="Cambria Math" w:cstheme="majorBidi"/>
+                      <w:i/>
+                      <w:sz w:val="24"/>
+                      <w:szCs w:val="24"/>
+                    </w:rPr>
+                  </m:ctrlPr>
+                </m:sSubPr>
+                <m:e>
+                  <m:r>
+                    <w:rPr>
+                      <w:rFonts w:ascii="Cambria Math" w:eastAsiaTheme="minorEastAsia" w:hAnsi="Cambria Math" w:cstheme="majorBidi"/>
+                      <w:sz w:val="24"/>
+                      <w:szCs w:val="24"/>
+                    </w:rPr>
+                    <m:t>s</m:t>
+                  </m:r>
+                </m:e>
+                <m:sub>
+                  <m:r>
+                    <w:rPr>
+                      <w:rFonts w:ascii="Cambria Math" w:eastAsiaTheme="minorEastAsia" w:hAnsi="Cambria Math" w:cstheme="majorBidi"/>
+                      <w:sz w:val="24"/>
+                      <w:szCs w:val="24"/>
+                    </w:rPr>
+                    <m:t>t</m:t>
+                  </m:r>
+                </m:sub>
+              </m:sSub>
+              <m:r>
+                <w:rPr>
+                  <w:rFonts w:ascii="Cambria Math" w:eastAsiaTheme="minorEastAsia" w:hAnsi="Cambria Math" w:cstheme="majorBidi"/>
+                  <w:sz w:val="24"/>
+                  <w:szCs w:val="24"/>
+                </w:rPr>
+                <m:t>,</m:t>
+              </m:r>
+              <m:sSub>
+                <m:sSubPr>
+                  <m:ctrlPr>
+                    <w:rPr>
+                      <w:rFonts w:ascii="Cambria Math" w:eastAsiaTheme="minorEastAsia" w:hAnsi="Cambria Math" w:cstheme="majorBidi"/>
+                      <w:i/>
+                      <w:sz w:val="24"/>
+                      <w:szCs w:val="24"/>
+                    </w:rPr>
+                  </m:ctrlPr>
+                </m:sSubPr>
+                <m:e>
+                  <m:r>
+                    <w:rPr>
+                      <w:rFonts w:ascii="Cambria Math" w:eastAsiaTheme="minorEastAsia" w:hAnsi="Cambria Math" w:cstheme="majorBidi"/>
+                      <w:sz w:val="24"/>
+                      <w:szCs w:val="24"/>
+                    </w:rPr>
+                    <m:t>a</m:t>
+                  </m:r>
+                </m:e>
+                <m:sub>
+                  <m:r>
+                    <w:rPr>
+                      <w:rFonts w:ascii="Cambria Math" w:eastAsiaTheme="minorEastAsia" w:hAnsi="Cambria Math" w:cstheme="majorBidi"/>
+                      <w:sz w:val="24"/>
+                      <w:szCs w:val="24"/>
+                    </w:rPr>
+                    <m:t>t</m:t>
+                  </m:r>
+                </m:sub>
+              </m:sSub>
+            </m:e>
+          </m:d>
+          <m:r>
+            <w:rPr>
+              <w:rFonts w:ascii="Cambria Math" w:hAnsi="Cambria Math"/>
+            </w:rPr>
+            <m:t xml:space="preserve">- </m:t>
+          </m:r>
+          <m:sSub>
+            <m:sSubPr>
+              <m:ctrlPr>
+                <w:rPr>
+                  <w:rFonts w:ascii="Cambria Math" w:hAnsi="Cambria Math" w:cstheme="majorBidi"/>
+                  <w:i/>
+                  <w:sz w:val="24"/>
+                  <w:szCs w:val="24"/>
+                </w:rPr>
+              </m:ctrlPr>
+            </m:sSubPr>
+            <m:e>
+              <m:acc>
+                <m:accPr>
+                  <m:ctrlPr>
+                    <w:rPr>
+                      <w:rFonts w:ascii="Cambria Math" w:hAnsi="Cambria Math" w:cstheme="majorBidi"/>
+                      <w:i/>
+                      <w:sz w:val="24"/>
+                      <w:szCs w:val="24"/>
+                    </w:rPr>
+                  </m:ctrlPr>
+                </m:accPr>
+                <m:e>
+                  <m:r>
+                    <w:rPr>
+                      <w:rFonts w:ascii="Cambria Math" w:hAnsi="Cambria Math" w:cstheme="majorBidi"/>
+                      <w:sz w:val="24"/>
+                      <w:szCs w:val="24"/>
+                    </w:rPr>
+                    <m:t>V</m:t>
+                  </m:r>
+                </m:e>
+              </m:acc>
+            </m:e>
+            <m:sub>
+              <m:r>
+                <w:rPr>
+                  <w:rFonts w:ascii="Cambria Math" w:hAnsi="Cambria Math" w:cstheme="majorBidi"/>
+                  <w:sz w:val="24"/>
+                  <w:szCs w:val="24"/>
+                </w:rPr>
+                <m:t>v</m:t>
+              </m:r>
+            </m:sub>
+          </m:sSub>
+          <m:d>
+            <m:dPr>
+              <m:ctrlPr>
+                <w:rPr>
+                  <w:rFonts w:ascii="Cambria Math" w:hAnsi="Cambria Math" w:cstheme="majorBidi"/>
+                  <w:i/>
+                  <w:sz w:val="24"/>
+                  <w:szCs w:val="24"/>
+                </w:rPr>
+              </m:ctrlPr>
+            </m:dPr>
+            <m:e>
+              <m:sSub>
+                <m:sSubPr>
+                  <m:ctrlPr>
+                    <w:rPr>
+                      <w:rFonts w:ascii="Cambria Math" w:hAnsi="Cambria Math" w:cstheme="majorBidi"/>
+                      <w:i/>
+                      <w:sz w:val="24"/>
+                      <w:szCs w:val="24"/>
+                    </w:rPr>
+                  </m:ctrlPr>
+                </m:sSubPr>
+                <m:e>
+                  <m:r>
+                    <w:rPr>
+                      <w:rFonts w:ascii="Cambria Math" w:hAnsi="Cambria Math" w:cstheme="majorBidi"/>
+                      <w:sz w:val="24"/>
+                      <w:szCs w:val="24"/>
+                    </w:rPr>
+                    <m:t>s</m:t>
+                  </m:r>
+                </m:e>
+                <m:sub>
+                  <m:r>
+                    <w:rPr>
+                      <w:rFonts w:ascii="Cambria Math" w:hAnsi="Cambria Math" w:cstheme="majorBidi"/>
+                      <w:sz w:val="24"/>
+                      <w:szCs w:val="24"/>
+                    </w:rPr>
+                    <m:t>t</m:t>
+                  </m:r>
+                </m:sub>
+              </m:sSub>
+            </m:e>
+          </m:d>
+        </m:oMath>
+      </m:oMathPara>
+    </w:p>
+    <w:p>
+      <w:pPr>
+        <w:rPr>
+          <w:rFonts w:eastAsiaTheme="minorEastAsia"/>
+          <w:rtl/>
+        </w:rPr>
+      </w:pPr>
+      <m:oMathPara>
+        <m:oMath>
+          <m:sSub>
+            <m:sSubPr>
+              <m:ctrlPr>
+                <w:rPr>
+                  <w:rFonts w:ascii="Cambria Math" w:eastAsiaTheme="minorEastAsia" w:hAnsi="Cambria Math" w:cstheme="majorBidi"/>
+                  <w:i/>
+                  <w:sz w:val="24"/>
+                  <w:szCs w:val="24"/>
+                </w:rPr>
+              </m:ctrlPr>
+            </m:sSubPr>
+            <m:e>
+              <m:acc>
+                <m:accPr>
+                  <m:ctrlPr>
+                    <w:rPr>
+                      <w:rFonts w:ascii="Cambria Math" w:eastAsiaTheme="minorEastAsia" w:hAnsi="Cambria Math" w:cstheme="majorBidi"/>
+                      <w:i/>
+                      <w:sz w:val="24"/>
+                      <w:szCs w:val="24"/>
+                    </w:rPr>
+                  </m:ctrlPr>
+                </m:accPr>
+                <m:e>
+                  <m:r>
+                    <w:rPr>
+                      <w:rFonts w:ascii="Cambria Math" w:eastAsiaTheme="minorEastAsia" w:hAnsi="Cambria Math" w:cstheme="majorBidi"/>
+                      <w:sz w:val="24"/>
+                      <w:szCs w:val="24"/>
+                    </w:rPr>
+                    <m:t>Q</m:t>
+                  </m:r>
+                </m:e>
+              </m:acc>
+            </m:e>
+            <m:sub>
+              <m:r>
+                <w:rPr>
+                  <w:rFonts w:ascii="Cambria Math" w:eastAsiaTheme="minorEastAsia" w:hAnsi="Cambria Math" w:cstheme="majorBidi"/>
+                  <w:sz w:val="24"/>
+                  <w:szCs w:val="24"/>
+                </w:rPr>
+                <m:t>w</m:t>
+              </m:r>
+            </m:sub>
+          </m:sSub>
+          <m:d>
+            <m:dPr>
+              <m:ctrlPr>
+                <w:rPr>
+                  <w:rFonts w:ascii="Cambria Math" w:eastAsiaTheme="minorEastAsia" w:hAnsi="Cambria Math" w:cstheme="majorBidi"/>
+                  <w:i/>
+                  <w:sz w:val="24"/>
+                  <w:szCs w:val="24"/>
+                </w:rPr>
+              </m:ctrlPr>
+            </m:dPr>
+            <m:e>
+              <m:sSub>
+                <m:sSubPr>
+                  <m:ctrlPr>
+                    <w:rPr>
+                      <w:rFonts w:ascii="Cambria Math" w:eastAsiaTheme="minorEastAsia" w:hAnsi="Cambria Math" w:cstheme="majorBidi"/>
+                      <w:i/>
+                      <w:sz w:val="24"/>
+                      <w:szCs w:val="24"/>
+                    </w:rPr>
+                  </m:ctrlPr>
+                </m:sSubPr>
+                <m:e>
+                  <m:r>
+                    <w:rPr>
+                      <w:rFonts w:ascii="Cambria Math" w:eastAsiaTheme="minorEastAsia" w:hAnsi="Cambria Math" w:cstheme="majorBidi"/>
+                      <w:sz w:val="24"/>
+                      <w:szCs w:val="24"/>
+                    </w:rPr>
+                    <m:t>s</m:t>
+                  </m:r>
+                </m:e>
+                <m:sub>
+                  <m:r>
+                    <w:rPr>
+                      <w:rFonts w:ascii="Cambria Math" w:eastAsiaTheme="minorEastAsia" w:hAnsi="Cambria Math" w:cstheme="majorBidi"/>
+                      <w:sz w:val="24"/>
+                      <w:szCs w:val="24"/>
+                    </w:rPr>
+                    <m:t>t</m:t>
+                  </m:r>
+                </m:sub>
+              </m:sSub>
+              <m:r>
+                <w:rPr>
+                  <w:rFonts w:ascii="Cambria Math" w:eastAsiaTheme="minorEastAsia" w:hAnsi="Cambria Math" w:cstheme="majorBidi"/>
+                  <w:sz w:val="24"/>
+                  <w:szCs w:val="24"/>
+                </w:rPr>
+                <m:t>,</m:t>
+              </m:r>
+              <m:sSub>
+                <m:sSubPr>
+                  <m:ctrlPr>
+                    <w:rPr>
+                      <w:rFonts w:ascii="Cambria Math" w:eastAsiaTheme="minorEastAsia" w:hAnsi="Cambria Math" w:cstheme="majorBidi"/>
+                      <w:i/>
+                      <w:sz w:val="24"/>
+                      <w:szCs w:val="24"/>
+                    </w:rPr>
+                  </m:ctrlPr>
+                </m:sSubPr>
+                <m:e>
+                  <m:r>
+                    <w:rPr>
+                      <w:rFonts w:ascii="Cambria Math" w:eastAsiaTheme="minorEastAsia" w:hAnsi="Cambria Math" w:cstheme="majorBidi"/>
+                      <w:sz w:val="24"/>
+                      <w:szCs w:val="24"/>
+                    </w:rPr>
+                    <m:t>a</m:t>
+                  </m:r>
+                </m:e>
+                <m:sub>
+                  <m:r>
+                    <w:rPr>
+                      <w:rFonts w:ascii="Cambria Math" w:eastAsiaTheme="minorEastAsia" w:hAnsi="Cambria Math" w:cstheme="majorBidi"/>
+                      <w:sz w:val="24"/>
+                      <w:szCs w:val="24"/>
+                    </w:rPr>
+                    <m:t>t</m:t>
+                  </m:r>
+                </m:sub>
+              </m:sSub>
+            </m:e>
+          </m:d>
+          <m:r>
+            <w:rPr>
+              <w:rFonts w:ascii="Cambria Math" w:hAnsi="Cambria Math"/>
+            </w:rPr>
+            <m:t xml:space="preserve">= </m:t>
+          </m:r>
+          <m:sSub>
+            <m:sSubPr>
+              <m:ctrlPr>
+                <w:rPr>
+                  <w:rFonts w:ascii="Cambria Math" w:hAnsi="Cambria Math"/>
+                  <w:i/>
+                </w:rPr>
+              </m:ctrlPr>
+            </m:sSubPr>
+            <m:e>
+              <m:r>
+                <w:rPr>
+                  <w:rFonts w:ascii="Cambria Math" w:hAnsi="Cambria Math"/>
+                </w:rPr>
+                <m:t>r</m:t>
+              </m:r>
+            </m:e>
+            <m:sub>
+              <m:r>
+                <w:rPr>
+                  <w:rFonts w:ascii="Cambria Math" w:hAnsi="Cambria Math"/>
+                </w:rPr>
+                <m:t>t+1</m:t>
+              </m:r>
+            </m:sub>
+          </m:sSub>
+          <m:r>
+            <w:rPr>
+              <w:rFonts w:ascii="Cambria Math" w:hAnsi="Cambria Math"/>
+            </w:rPr>
+            <m:t>+γ</m:t>
+          </m:r>
+          <m:sSub>
+            <m:sSubPr>
+              <m:ctrlPr>
+                <w:rPr>
+                  <w:rFonts w:ascii="Cambria Math" w:hAnsi="Cambria Math" w:cstheme="majorBidi"/>
+                  <w:i/>
+                  <w:sz w:val="24"/>
+                  <w:szCs w:val="24"/>
+                </w:rPr>
+              </m:ctrlPr>
+            </m:sSubPr>
+            <m:e>
+              <m:acc>
+                <m:accPr>
+                  <m:ctrlPr>
+                    <w:rPr>
+                      <w:rFonts w:ascii="Cambria Math" w:hAnsi="Cambria Math" w:cstheme="majorBidi"/>
+                      <w:i/>
+                      <w:sz w:val="24"/>
+                      <w:szCs w:val="24"/>
+                    </w:rPr>
+                  </m:ctrlPr>
+                </m:accPr>
+                <m:e>
+                  <m:r>
+                    <w:rPr>
+                      <w:rFonts w:ascii="Cambria Math" w:hAnsi="Cambria Math" w:cstheme="majorBidi"/>
+                      <w:sz w:val="24"/>
+                      <w:szCs w:val="24"/>
+                    </w:rPr>
+                    <m:t>V</m:t>
+                  </m:r>
+                </m:e>
+              </m:acc>
+            </m:e>
+            <m:sub>
+              <m:r>
+                <w:rPr>
+                  <w:rFonts w:ascii="Cambria Math" w:hAnsi="Cambria Math" w:cstheme="majorBidi"/>
+                  <w:sz w:val="24"/>
+                  <w:szCs w:val="24"/>
+                </w:rPr>
+                <m:t>v</m:t>
+              </m:r>
+            </m:sub>
+          </m:sSub>
+          <m:d>
+            <m:dPr>
+              <m:ctrlPr>
+                <w:rPr>
+                  <w:rFonts w:ascii="Cambria Math" w:hAnsi="Cambria Math" w:cstheme="majorBidi"/>
+                  <w:i/>
+                  <w:sz w:val="24"/>
+                  <w:szCs w:val="24"/>
+                </w:rPr>
+              </m:ctrlPr>
+            </m:dPr>
+            <m:e>
+              <m:sSub>
+                <m:sSubPr>
+                  <m:ctrlPr>
+                    <w:rPr>
+                      <w:rFonts w:ascii="Cambria Math" w:hAnsi="Cambria Math" w:cstheme="majorBidi"/>
+                      <w:i/>
+                      <w:sz w:val="24"/>
+                      <w:szCs w:val="24"/>
+                    </w:rPr>
+                  </m:ctrlPr>
+                </m:sSubPr>
+                <m:e>
+                  <m:r>
+                    <w:rPr>
+                      <w:rFonts w:ascii="Cambria Math" w:hAnsi="Cambria Math" w:cstheme="majorBidi"/>
+                      <w:sz w:val="24"/>
+                      <w:szCs w:val="24"/>
+                    </w:rPr>
+                    <m:t>s</m:t>
+                  </m:r>
+                </m:e>
+                <m:sub>
+                  <m:r>
+                    <w:rPr>
+                      <w:rFonts w:ascii="Cambria Math" w:hAnsi="Cambria Math" w:cstheme="majorBidi"/>
+                      <w:sz w:val="24"/>
+                      <w:szCs w:val="24"/>
+                    </w:rPr>
+                    <m:t>t</m:t>
+                  </m:r>
+                  <m:r>
+                    <w:rPr>
+                      <w:rFonts w:ascii="Cambria Math" w:hAnsi="Cambria Math" w:cstheme="majorBidi"/>
+                      <w:sz w:val="24"/>
+                      <w:szCs w:val="24"/>
+                    </w:rPr>
+                    <m:t>+1</m:t>
+                  </m:r>
+                </m:sub>
+              </m:sSub>
+            </m:e>
+          </m:d>
+        </m:oMath>
+      </m:oMathPara>
+    </w:p>
+    <w:p>
+      <w:pPr>
+        <w:rPr>
+          <w:rFonts w:eastAsiaTheme="minorEastAsia"/>
+          <w:rtl/>
+        </w:rPr>
+      </w:pPr>
+      <m:oMathPara>
+        <m:oMath>
+          <m:sSub>
+            <m:sSubPr>
+              <m:ctrlPr>
+                <w:rPr>
+                  <w:rFonts w:ascii="Cambria Math" w:hAnsi="Cambria Math" w:cstheme="majorBidi"/>
+                  <w:i/>
+                  <w:sz w:val="24"/>
+                  <w:szCs w:val="24"/>
+                </w:rPr>
+              </m:ctrlPr>
+            </m:sSubPr>
+            <m:e>
+              <m:acc>
+                <m:accPr>
+                  <m:ctrlPr>
+                    <w:rPr>
+                      <w:rFonts w:ascii="Cambria Math" w:hAnsi="Cambria Math" w:cstheme="majorBidi"/>
+                      <w:i/>
+                      <w:sz w:val="24"/>
+                      <w:szCs w:val="24"/>
+                    </w:rPr>
+                  </m:ctrlPr>
+                </m:accPr>
+                <m:e>
+                  <m:r>
+                    <w:rPr>
+                      <w:rFonts w:ascii="Cambria Math" w:hAnsi="Cambria Math" w:cstheme="majorBidi"/>
+                      <w:sz w:val="24"/>
+                      <w:szCs w:val="24"/>
+                    </w:rPr>
+                    <m:t>A</m:t>
+                  </m:r>
+                </m:e>
+              </m:acc>
+            </m:e>
+            <m:sub>
+              <m:r>
+                <w:rPr>
+                  <w:rFonts w:ascii="Cambria Math" w:hAnsi="Cambria Math" w:cstheme="majorBidi"/>
+                  <w:sz w:val="24"/>
+                  <w:szCs w:val="24"/>
+                </w:rPr>
+                <m:t>t</m:t>
+              </m:r>
+            </m:sub>
+          </m:sSub>
+          <m:r>
+            <w:rPr>
+              <w:rFonts w:ascii="Cambria Math" w:hAnsi="Cambria Math"/>
+            </w:rPr>
+            <m:t xml:space="preserve">= </m:t>
+          </m:r>
+          <m:sSub>
+            <m:sSubPr>
+              <m:ctrlPr>
+                <w:rPr>
+                  <w:rFonts w:ascii="Cambria Math" w:hAnsi="Cambria Math"/>
+                  <w:i/>
+                </w:rPr>
+              </m:ctrlPr>
+            </m:sSubPr>
+            <m:e>
+              <m:r>
+                <w:rPr>
+                  <w:rFonts w:ascii="Cambria Math" w:hAnsi="Cambria Math"/>
+                </w:rPr>
+                <m:t>r</m:t>
+              </m:r>
+            </m:e>
+            <m:sub>
+              <m:r>
+                <w:rPr>
+                  <w:rFonts w:ascii="Cambria Math" w:hAnsi="Cambria Math"/>
+                </w:rPr>
+                <m:t>t+1</m:t>
+              </m:r>
+            </m:sub>
+          </m:sSub>
+          <m:r>
+            <w:rPr>
+              <w:rFonts w:ascii="Cambria Math" w:hAnsi="Cambria Math"/>
+            </w:rPr>
+            <m:t>+γ</m:t>
+          </m:r>
+          <m:sSub>
+            <m:sSubPr>
+              <m:ctrlPr>
+                <w:rPr>
+                  <w:rFonts w:ascii="Cambria Math" w:hAnsi="Cambria Math" w:cstheme="majorBidi"/>
+                  <w:i/>
+                  <w:sz w:val="24"/>
+                  <w:szCs w:val="24"/>
+                </w:rPr>
+              </m:ctrlPr>
+            </m:sSubPr>
+            <m:e>
+              <m:acc>
+                <m:accPr>
+                  <m:ctrlPr>
+                    <w:rPr>
+                      <w:rFonts w:ascii="Cambria Math" w:hAnsi="Cambria Math" w:cstheme="majorBidi"/>
+                      <w:i/>
+                      <w:sz w:val="24"/>
+                      <w:szCs w:val="24"/>
+                    </w:rPr>
+                  </m:ctrlPr>
+                </m:accPr>
+                <m:e>
+                  <m:r>
+                    <w:rPr>
+                      <w:rFonts w:ascii="Cambria Math" w:hAnsi="Cambria Math" w:cstheme="majorBidi"/>
+                      <w:sz w:val="24"/>
+                      <w:szCs w:val="24"/>
+                    </w:rPr>
+                    <m:t>V</m:t>
+                  </m:r>
+                </m:e>
+              </m:acc>
+            </m:e>
+            <m:sub>
+              <m:r>
+                <w:rPr>
+                  <w:rFonts w:ascii="Cambria Math" w:hAnsi="Cambria Math" w:cstheme="majorBidi"/>
+                  <w:sz w:val="24"/>
+                  <w:szCs w:val="24"/>
+                </w:rPr>
+                <m:t>v</m:t>
+              </m:r>
+            </m:sub>
+          </m:sSub>
+          <m:d>
+            <m:dPr>
+              <m:ctrlPr>
+                <w:rPr>
+                  <w:rFonts w:ascii="Cambria Math" w:hAnsi="Cambria Math" w:cstheme="majorBidi"/>
+                  <w:i/>
+                  <w:sz w:val="24"/>
+                  <w:szCs w:val="24"/>
+                </w:rPr>
+              </m:ctrlPr>
+            </m:dPr>
+            <m:e>
+              <m:sSub>
+                <m:sSubPr>
+                  <m:ctrlPr>
+                    <w:rPr>
+                      <w:rFonts w:ascii="Cambria Math" w:hAnsi="Cambria Math" w:cstheme="majorBidi"/>
+                      <w:i/>
+                      <w:sz w:val="24"/>
+                      <w:szCs w:val="24"/>
+                    </w:rPr>
+                  </m:ctrlPr>
+                </m:sSubPr>
+                <m:e>
+                  <m:r>
+                    <w:rPr>
+                      <w:rFonts w:ascii="Cambria Math" w:hAnsi="Cambria Math" w:cstheme="majorBidi"/>
+                      <w:sz w:val="24"/>
+                      <w:szCs w:val="24"/>
+                    </w:rPr>
+                    <m:t>s</m:t>
+                  </m:r>
+                </m:e>
+                <m:sub>
+                  <m:r>
+                    <w:rPr>
+                      <w:rFonts w:ascii="Cambria Math" w:hAnsi="Cambria Math" w:cstheme="majorBidi"/>
+                      <w:sz w:val="24"/>
+                      <w:szCs w:val="24"/>
+                    </w:rPr>
+                    <m:t>t+1</m:t>
+                  </m:r>
+                </m:sub>
+              </m:sSub>
+            </m:e>
+          </m:d>
+          <m:r>
+            <w:rPr>
+              <w:rFonts w:ascii="Cambria Math" w:hAnsi="Cambria Math"/>
+            </w:rPr>
+            <m:t xml:space="preserve">- </m:t>
+          </m:r>
+          <m:sSub>
+            <m:sSubPr>
+              <m:ctrlPr>
+                <w:rPr>
+                  <w:rFonts w:ascii="Cambria Math" w:hAnsi="Cambria Math" w:cstheme="majorBidi"/>
+                  <w:i/>
+                  <w:sz w:val="24"/>
+                  <w:szCs w:val="24"/>
+                </w:rPr>
+              </m:ctrlPr>
+            </m:sSubPr>
+            <m:e>
+              <m:acc>
+                <m:accPr>
+                  <m:ctrlPr>
+                    <w:rPr>
+                      <w:rFonts w:ascii="Cambria Math" w:hAnsi="Cambria Math" w:cstheme="majorBidi"/>
+                      <w:i/>
+                      <w:sz w:val="24"/>
+                      <w:szCs w:val="24"/>
+                    </w:rPr>
+                  </m:ctrlPr>
+                </m:accPr>
+                <m:e>
+                  <m:r>
+                    <w:rPr>
+                      <w:rFonts w:ascii="Cambria Math" w:hAnsi="Cambria Math" w:cstheme="majorBidi"/>
+                      <w:sz w:val="24"/>
+                      <w:szCs w:val="24"/>
+                    </w:rPr>
+                    <m:t>V</m:t>
+                  </m:r>
+                </m:e>
+              </m:acc>
+            </m:e>
+            <m:sub>
+              <m:r>
+                <w:rPr>
+                  <w:rFonts w:ascii="Cambria Math" w:hAnsi="Cambria Math" w:cstheme="majorBidi"/>
+                  <w:sz w:val="24"/>
+                  <w:szCs w:val="24"/>
+                </w:rPr>
+                <m:t>v</m:t>
+              </m:r>
+            </m:sub>
+          </m:sSub>
+          <m:d>
+            <m:dPr>
+              <m:ctrlPr>
+                <w:rPr>
+                  <w:rFonts w:ascii="Cambria Math" w:hAnsi="Cambria Math" w:cstheme="majorBidi"/>
+                  <w:i/>
+                  <w:sz w:val="24"/>
+                  <w:szCs w:val="24"/>
+                </w:rPr>
+              </m:ctrlPr>
+            </m:dPr>
+            <m:e>
+              <m:sSub>
+                <m:sSubPr>
+                  <m:ctrlPr>
+                    <w:rPr>
+                      <w:rFonts w:ascii="Cambria Math" w:hAnsi="Cambria Math" w:cstheme="majorBidi"/>
+                      <w:i/>
+                      <w:sz w:val="24"/>
+                      <w:szCs w:val="24"/>
+                    </w:rPr>
+                  </m:ctrlPr>
+                </m:sSubPr>
+                <m:e>
+                  <m:r>
+                    <w:rPr>
+                      <w:rFonts w:ascii="Cambria Math" w:hAnsi="Cambria Math" w:cstheme="majorBidi"/>
+                      <w:sz w:val="24"/>
+                      <w:szCs w:val="24"/>
+                    </w:rPr>
+                    <m:t>s</m:t>
+                  </m:r>
+                </m:e>
+                <m:sub>
+                  <m:r>
+                    <w:rPr>
+                      <w:rFonts w:ascii="Cambria Math" w:hAnsi="Cambria Math" w:cstheme="majorBidi"/>
+                      <w:sz w:val="24"/>
+                      <w:szCs w:val="24"/>
                     </w:rPr>
                     <m:t>t</m:t>
                   </m:r>
@@ -3732,23 +4609,43 @@
             <m:sSubPr>
               <m:ctrlPr>
                 <w:rPr>
-                  <w:rFonts w:ascii="Cambria Math" w:hAnsi="Cambria Math"/>
+                  <w:rFonts w:ascii="Cambria Math" w:hAnsi="Cambria Math" w:cstheme="majorBidi"/>
                   <w:i/>
+                  <w:sz w:val="24"/>
+                  <w:szCs w:val="24"/>
                 </w:rPr>
               </m:ctrlPr>
             </m:sSubPr>
             <m:e>
-              <m:r>
-                <w:rPr>
-                  <w:rFonts w:ascii="Cambria Math" w:hAnsi="Cambria Math"/>
-                </w:rPr>
-                <m:t>A</m:t>
-              </m:r>
+              <m:acc>
+                <m:accPr>
+                  <m:ctrlPr>
+                    <w:rPr>
+                      <w:rFonts w:ascii="Cambria Math" w:hAnsi="Cambria Math" w:cstheme="majorBidi"/>
+                      <w:i/>
+                      <w:sz w:val="24"/>
+                      <w:szCs w:val="24"/>
+                    </w:rPr>
+                  </m:ctrlPr>
+                </m:accPr>
+                <m:e>
+                  <m:r>
+                    <w:rPr>
+                      <w:rFonts w:ascii="Cambria Math" w:hAnsi="Cambria Math" w:cstheme="majorBidi"/>
+                      <w:sz w:val="24"/>
+                      <w:szCs w:val="24"/>
+                    </w:rPr>
+                    <m:t>δ</m:t>
+                  </m:r>
+                </m:e>
+              </m:acc>
             </m:e>
             <m:sub>
               <m:r>
                 <w:rPr>
-                  <w:rFonts w:ascii="Cambria Math" w:hAnsi="Cambria Math"/>
+                  <w:rFonts w:ascii="Cambria Math" w:hAnsi="Cambria Math" w:cstheme="majorBidi"/>
+                  <w:sz w:val="24"/>
+                  <w:szCs w:val="24"/>
                 </w:rPr>
                 <m:t>t</m:t>
               </m:r>
@@ -3764,652 +4661,50 @@
             <m:sSubPr>
               <m:ctrlPr>
                 <w:rPr>
-                  <w:rFonts w:ascii="Cambria Math" w:hAnsi="Cambria Math"/>
+                  <w:rFonts w:ascii="Cambria Math" w:hAnsi="Cambria Math" w:cstheme="majorBidi"/>
                   <w:i/>
+                  <w:sz w:val="24"/>
+                  <w:szCs w:val="24"/>
                 </w:rPr>
               </m:ctrlPr>
             </m:sSubPr>
             <m:e>
-              <m:r>
-                <w:rPr>
-                  <w:rFonts w:ascii="Cambria Math" w:hAnsi="Cambria Math"/>
-                </w:rPr>
-                <m:t>Q</m:t>
-              </m:r>
+              <m:acc>
+                <m:accPr>
+                  <m:ctrlPr>
+                    <w:rPr>
+                      <w:rFonts w:ascii="Cambria Math" w:hAnsi="Cambria Math" w:cstheme="majorBidi"/>
+                      <w:i/>
+                      <w:sz w:val="24"/>
+                      <w:szCs w:val="24"/>
+                    </w:rPr>
+                  </m:ctrlPr>
+                </m:accPr>
+                <m:e>
+                  <m:r>
+                    <w:rPr>
+                      <w:rFonts w:ascii="Cambria Math" w:hAnsi="Cambria Math" w:cstheme="majorBidi"/>
+                      <w:sz w:val="24"/>
+                      <w:szCs w:val="24"/>
+                    </w:rPr>
+                    <m:t>A</m:t>
+                  </m:r>
+                </m:e>
+              </m:acc>
             </m:e>
             <m:sub>
               <m:r>
                 <w:rPr>
-                  <w:rFonts w:ascii="Cambria Math" w:hAnsi="Cambria Math"/>
-                </w:rPr>
-                <m:t>w</m:t>
-              </m:r>
-            </m:sub>
-          </m:sSub>
-          <m:d>
-            <m:dPr>
-              <m:ctrlPr>
-                <w:rPr>
-                  <w:rFonts w:ascii="Cambria Math" w:hAnsi="Cambria Math"/>
-                  <w:i/>
-                </w:rPr>
-              </m:ctrlPr>
-            </m:dPr>
-            <m:e>
-              <m:sSub>
-                <m:sSubPr>
-                  <m:ctrlPr>
-                    <w:rPr>
-                      <w:rFonts w:ascii="Cambria Math" w:hAnsi="Cambria Math"/>
-                      <w:i/>
-                    </w:rPr>
-                  </m:ctrlPr>
-                </m:sSubPr>
-                <m:e>
-                  <m:r>
-                    <w:rPr>
-                      <w:rFonts w:ascii="Cambria Math" w:hAnsi="Cambria Math"/>
-                    </w:rPr>
-                    <m:t>s</m:t>
-                  </m:r>
-                </m:e>
-                <m:sub>
-                  <m:r>
-                    <w:rPr>
-                      <w:rFonts w:ascii="Cambria Math" w:hAnsi="Cambria Math"/>
-                    </w:rPr>
-                    <m:t>t</m:t>
-                  </m:r>
-                </m:sub>
-              </m:sSub>
-              <m:r>
-                <w:rPr>
-                  <w:rFonts w:ascii="Cambria Math" w:hAnsi="Cambria Math"/>
-                </w:rPr>
-                <m:t xml:space="preserve">, </m:t>
-              </m:r>
-              <m:sSub>
-                <m:sSubPr>
-                  <m:ctrlPr>
-                    <w:rPr>
-                      <w:rFonts w:ascii="Cambria Math" w:hAnsi="Cambria Math"/>
-                      <w:i/>
-                    </w:rPr>
-                  </m:ctrlPr>
-                </m:sSubPr>
-                <m:e>
-                  <m:r>
-                    <w:rPr>
-                      <w:rFonts w:ascii="Cambria Math" w:hAnsi="Cambria Math"/>
-                    </w:rPr>
-                    <m:t>a</m:t>
-                  </m:r>
-                </m:e>
-                <m:sub>
-                  <m:r>
-                    <w:rPr>
-                      <w:rFonts w:ascii="Cambria Math" w:hAnsi="Cambria Math"/>
-                    </w:rPr>
-                    <m:t>t</m:t>
-                  </m:r>
-                </m:sub>
-              </m:sSub>
-            </m:e>
-          </m:d>
-          <m:r>
-            <w:rPr>
-              <w:rFonts w:ascii="Cambria Math" w:hAnsi="Cambria Math"/>
-            </w:rPr>
-            <m:t xml:space="preserve">- </m:t>
-          </m:r>
-          <m:sSub>
-            <m:sSubPr>
-              <m:ctrlPr>
-                <w:rPr>
-                  <w:rFonts w:ascii="Cambria Math" w:hAnsi="Cambria Math"/>
-                  <w:i/>
-                </w:rPr>
-              </m:ctrlPr>
-            </m:sSubPr>
-            <m:e>
-              <m:r>
-                <w:rPr>
-                  <w:rFonts w:ascii="Cambria Math" w:hAnsi="Cambria Math"/>
-                </w:rPr>
-                <m:t>V</m:t>
-              </m:r>
-            </m:e>
-            <m:sub>
-              <m:r>
-                <w:rPr>
-                  <w:rFonts w:ascii="Cambria Math" w:hAnsi="Cambria Math"/>
-                </w:rPr>
-                <m:t>v</m:t>
-              </m:r>
-            </m:sub>
-          </m:sSub>
-          <m:d>
-            <m:dPr>
-              <m:ctrlPr>
-                <w:rPr>
-                  <w:rFonts w:ascii="Cambria Math" w:hAnsi="Cambria Math"/>
-                  <w:i/>
-                </w:rPr>
-              </m:ctrlPr>
-            </m:dPr>
-            <m:e>
-              <m:sSub>
-                <m:sSubPr>
-                  <m:ctrlPr>
-                    <w:rPr>
-                      <w:rFonts w:ascii="Cambria Math" w:hAnsi="Cambria Math"/>
-                      <w:i/>
-                    </w:rPr>
-                  </m:ctrlPr>
-                </m:sSubPr>
-                <m:e>
-                  <m:r>
-                    <w:rPr>
-                      <w:rFonts w:ascii="Cambria Math" w:hAnsi="Cambria Math"/>
-                    </w:rPr>
-                    <m:t>s</m:t>
-                  </m:r>
-                </m:e>
-                <m:sub>
-                  <m:r>
-                    <w:rPr>
-                      <w:rFonts w:ascii="Cambria Math" w:hAnsi="Cambria Math"/>
-                    </w:rPr>
-                    <m:t>t</m:t>
-                  </m:r>
-                </m:sub>
-              </m:sSub>
-            </m:e>
-          </m:d>
-        </m:oMath>
-      </m:oMathPara>
-    </w:p>
-    <w:p>
-      <w:pPr>
-        <w:rPr>
-          <w:rFonts w:eastAsiaTheme="minorEastAsia"/>
-        </w:rPr>
-      </w:pPr>
-      <m:oMathPara>
-        <m:oMath>
-          <m:sSub>
-            <m:sSubPr>
-              <m:ctrlPr>
-                <w:rPr>
-                  <w:rFonts w:ascii="Cambria Math" w:hAnsi="Cambria Math"/>
-                  <w:i/>
-                </w:rPr>
-              </m:ctrlPr>
-            </m:sSubPr>
-            <m:e>
-              <m:r>
-                <w:rPr>
-                  <w:rFonts w:ascii="Cambria Math" w:hAnsi="Cambria Math"/>
-                </w:rPr>
-                <m:t>Q</m:t>
-              </m:r>
-            </m:e>
-            <m:sub>
-              <m:r>
-                <w:rPr>
-                  <w:rFonts w:ascii="Cambria Math" w:hAnsi="Cambria Math"/>
-                </w:rPr>
-                <m:t>w</m:t>
-              </m:r>
-            </m:sub>
-          </m:sSub>
-          <m:d>
-            <m:dPr>
-              <m:ctrlPr>
-                <w:rPr>
-                  <w:rFonts w:ascii="Cambria Math" w:hAnsi="Cambria Math"/>
-                  <w:i/>
-                </w:rPr>
-              </m:ctrlPr>
-            </m:dPr>
-            <m:e>
-              <m:sSub>
-                <m:sSubPr>
-                  <m:ctrlPr>
-                    <w:rPr>
-                      <w:rFonts w:ascii="Cambria Math" w:hAnsi="Cambria Math"/>
-                      <w:i/>
-                    </w:rPr>
-                  </m:ctrlPr>
-                </m:sSubPr>
-                <m:e>
-                  <m:r>
-                    <w:rPr>
-                      <w:rFonts w:ascii="Cambria Math" w:hAnsi="Cambria Math"/>
-                    </w:rPr>
-                    <m:t>s</m:t>
-                  </m:r>
-                </m:e>
-                <m:sub>
-                  <m:r>
-                    <w:rPr>
-                      <w:rFonts w:ascii="Cambria Math" w:hAnsi="Cambria Math"/>
-                    </w:rPr>
-                    <m:t>t</m:t>
-                  </m:r>
-                </m:sub>
-              </m:sSub>
-              <m:r>
-                <w:rPr>
-                  <w:rFonts w:ascii="Cambria Math" w:hAnsi="Cambria Math"/>
-                </w:rPr>
-                <m:t xml:space="preserve">, </m:t>
-              </m:r>
-              <m:sSub>
-                <m:sSubPr>
-                  <m:ctrlPr>
-                    <w:rPr>
-                      <w:rFonts w:ascii="Cambria Math" w:hAnsi="Cambria Math"/>
-                      <w:i/>
-                    </w:rPr>
-                  </m:ctrlPr>
-                </m:sSubPr>
-                <m:e>
-                  <m:r>
-                    <w:rPr>
-                      <w:rFonts w:ascii="Cambria Math" w:hAnsi="Cambria Math"/>
-                    </w:rPr>
-                    <m:t>a</m:t>
-                  </m:r>
-                </m:e>
-                <m:sub>
-                  <m:r>
-                    <w:rPr>
-                      <w:rFonts w:ascii="Cambria Math" w:hAnsi="Cambria Math"/>
-                    </w:rPr>
-                    <m:t>t</m:t>
-                  </m:r>
-                </m:sub>
-              </m:sSub>
-            </m:e>
-          </m:d>
-          <m:r>
-            <w:rPr>
-              <w:rFonts w:ascii="Cambria Math" w:hAnsi="Cambria Math"/>
-            </w:rPr>
-            <m:t>=</m:t>
-          </m:r>
-          <m:sSub>
-            <m:sSubPr>
-              <m:ctrlPr>
-                <w:rPr>
-                  <w:rFonts w:ascii="Cambria Math" w:hAnsi="Cambria Math"/>
-                  <w:i/>
-                </w:rPr>
-              </m:ctrlPr>
-            </m:sSubPr>
-            <m:e>
-              <m:r>
-                <w:rPr>
-                  <w:rFonts w:ascii="Cambria Math" w:hAnsi="Cambria Math"/>
-                </w:rPr>
-                <m:t>A</m:t>
-              </m:r>
-            </m:e>
-            <m:sub>
-              <m:r>
-                <w:rPr>
-                  <w:rFonts w:ascii="Cambria Math" w:hAnsi="Cambria Math"/>
+                  <w:rFonts w:ascii="Cambria Math" w:hAnsi="Cambria Math" w:cstheme="majorBidi"/>
+                  <w:sz w:val="24"/>
+                  <w:szCs w:val="24"/>
                 </w:rPr>
                 <m:t>t</m:t>
               </m:r>
             </m:sub>
           </m:sSub>
-          <m:r>
-            <w:rPr>
-              <w:rFonts w:ascii="Cambria Math" w:hAnsi="Cambria Math"/>
-            </w:rPr>
-            <m:t>+</m:t>
-          </m:r>
-          <m:r>
-            <w:rPr>
-              <w:rFonts w:ascii="Cambria Math" w:hAnsi="Cambria Math"/>
-            </w:rPr>
-            <m:t xml:space="preserve"> </m:t>
-          </m:r>
-          <m:sSub>
-            <m:sSubPr>
-              <m:ctrlPr>
-                <w:rPr>
-                  <w:rFonts w:ascii="Cambria Math" w:hAnsi="Cambria Math"/>
-                  <w:i/>
-                </w:rPr>
-              </m:ctrlPr>
-            </m:sSubPr>
-            <m:e>
-              <m:r>
-                <w:rPr>
-                  <w:rFonts w:ascii="Cambria Math" w:hAnsi="Cambria Math"/>
-                </w:rPr>
-                <m:t>V</m:t>
-              </m:r>
-            </m:e>
-            <m:sub>
-              <m:r>
-                <w:rPr>
-                  <w:rFonts w:ascii="Cambria Math" w:hAnsi="Cambria Math"/>
-                </w:rPr>
-                <m:t>v</m:t>
-              </m:r>
-            </m:sub>
-          </m:sSub>
-          <m:d>
-            <m:dPr>
-              <m:ctrlPr>
-                <w:rPr>
-                  <w:rFonts w:ascii="Cambria Math" w:hAnsi="Cambria Math"/>
-                  <w:i/>
-                </w:rPr>
-              </m:ctrlPr>
-            </m:dPr>
-            <m:e>
-              <m:sSub>
-                <m:sSubPr>
-                  <m:ctrlPr>
-                    <w:rPr>
-                      <w:rFonts w:ascii="Cambria Math" w:hAnsi="Cambria Math"/>
-                      <w:i/>
-                    </w:rPr>
-                  </m:ctrlPr>
-                </m:sSubPr>
-                <m:e>
-                  <m:r>
-                    <w:rPr>
-                      <w:rFonts w:ascii="Cambria Math" w:hAnsi="Cambria Math"/>
-                    </w:rPr>
-                    <m:t>s</m:t>
-                  </m:r>
-                </m:e>
-                <m:sub>
-                  <m:r>
-                    <w:rPr>
-                      <w:rFonts w:ascii="Cambria Math" w:hAnsi="Cambria Math"/>
-                    </w:rPr>
-                    <m:t>t</m:t>
-                  </m:r>
-                </m:sub>
-              </m:sSub>
-            </m:e>
-          </m:d>
         </m:oMath>
       </m:oMathPara>
-    </w:p>
-    <w:p>
-      <w:pPr>
-        <w:rPr>
-          <w:rFonts w:eastAsiaTheme="minorEastAsia"/>
-          <w:i/>
-        </w:rPr>
-      </w:pPr>
-      <m:oMathPara>
-        <m:oMath>
-          <m:sSub>
-            <m:sSubPr>
-              <m:ctrlPr>
-                <w:rPr>
-                  <w:rFonts w:ascii="Cambria Math" w:hAnsi="Cambria Math"/>
-                  <w:i/>
-                </w:rPr>
-              </m:ctrlPr>
-            </m:sSubPr>
-            <m:e>
-              <m:r>
-                <w:rPr>
-                  <w:rFonts w:ascii="Cambria Math" w:hAnsi="Cambria Math"/>
-                </w:rPr>
-                <m:t>δ</m:t>
-              </m:r>
-            </m:e>
-            <m:sub>
-              <m:r>
-                <w:rPr>
-                  <w:rFonts w:ascii="Cambria Math" w:hAnsi="Cambria Math"/>
-                </w:rPr>
-                <m:t>t</m:t>
-              </m:r>
-            </m:sub>
-          </m:sSub>
-          <m:r>
-            <w:rPr>
-              <w:rFonts w:ascii="Cambria Math" w:hAnsi="Cambria Math"/>
-            </w:rPr>
-            <m:t>=</m:t>
-          </m:r>
-          <m:sSub>
-            <m:sSubPr>
-              <m:ctrlPr>
-                <w:rPr>
-                  <w:rFonts w:ascii="Cambria Math" w:hAnsi="Cambria Math"/>
-                  <w:i/>
-                </w:rPr>
-              </m:ctrlPr>
-            </m:sSubPr>
-            <m:e>
-              <m:r>
-                <w:rPr>
-                  <w:rFonts w:ascii="Cambria Math" w:hAnsi="Cambria Math"/>
-                </w:rPr>
-                <m:t>r</m:t>
-              </m:r>
-            </m:e>
-            <m:sub>
-              <m:r>
-                <w:rPr>
-                  <w:rFonts w:ascii="Cambria Math" w:hAnsi="Cambria Math"/>
-                </w:rPr>
-                <m:t>t+1</m:t>
-              </m:r>
-            </m:sub>
-          </m:sSub>
-          <m:r>
-            <w:rPr>
-              <w:rFonts w:ascii="Cambria Math" w:hAnsi="Cambria Math"/>
-            </w:rPr>
-            <m:t>+γ</m:t>
-          </m:r>
-          <m:sSub>
-            <m:sSubPr>
-              <m:ctrlPr>
-                <w:rPr>
-                  <w:rFonts w:ascii="Cambria Math" w:hAnsi="Cambria Math"/>
-                  <w:i/>
-                </w:rPr>
-              </m:ctrlPr>
-            </m:sSubPr>
-            <m:e>
-              <m:r>
-                <w:rPr>
-                  <w:rFonts w:ascii="Cambria Math" w:hAnsi="Cambria Math"/>
-                </w:rPr>
-                <m:t>V</m:t>
-              </m:r>
-            </m:e>
-            <m:sub>
-              <m:r>
-                <w:rPr>
-                  <w:rFonts w:ascii="Cambria Math" w:hAnsi="Cambria Math"/>
-                </w:rPr>
-                <m:t>v</m:t>
-              </m:r>
-            </m:sub>
-          </m:sSub>
-          <m:d>
-            <m:dPr>
-              <m:ctrlPr>
-                <w:rPr>
-                  <w:rFonts w:ascii="Cambria Math" w:hAnsi="Cambria Math"/>
-                  <w:i/>
-                </w:rPr>
-              </m:ctrlPr>
-            </m:dPr>
-            <m:e>
-              <m:sSub>
-                <m:sSubPr>
-                  <m:ctrlPr>
-                    <w:rPr>
-                      <w:rFonts w:ascii="Cambria Math" w:hAnsi="Cambria Math"/>
-                      <w:i/>
-                    </w:rPr>
-                  </m:ctrlPr>
-                </m:sSubPr>
-                <m:e>
-                  <m:r>
-                    <w:rPr>
-                      <w:rFonts w:ascii="Cambria Math" w:hAnsi="Cambria Math"/>
-                    </w:rPr>
-                    <m:t>s</m:t>
-                  </m:r>
-                </m:e>
-                <m:sub>
-                  <m:r>
-                    <w:rPr>
-                      <w:rFonts w:ascii="Cambria Math" w:hAnsi="Cambria Math"/>
-                    </w:rPr>
-                    <m:t>t+1</m:t>
-                  </m:r>
-                </m:sub>
-              </m:sSub>
-            </m:e>
-          </m:d>
-          <m:r>
-            <w:rPr>
-              <w:rFonts w:ascii="Cambria Math" w:hAnsi="Cambria Math"/>
-            </w:rPr>
-            <m:t>-</m:t>
-          </m:r>
-          <m:r>
-            <w:rPr>
-              <w:rFonts w:ascii="Cambria Math" w:hAnsi="Cambria Math"/>
-            </w:rPr>
-            <m:t>(</m:t>
-          </m:r>
-          <m:sSub>
-            <m:sSubPr>
-              <m:ctrlPr>
-                <w:rPr>
-                  <w:rFonts w:ascii="Cambria Math" w:hAnsi="Cambria Math"/>
-                  <w:i/>
-                </w:rPr>
-              </m:ctrlPr>
-            </m:sSubPr>
-            <m:e>
-              <m:r>
-                <w:rPr>
-                  <w:rFonts w:ascii="Cambria Math" w:hAnsi="Cambria Math"/>
-                </w:rPr>
-                <m:t>A</m:t>
-              </m:r>
-            </m:e>
-            <m:sub>
-              <m:r>
-                <w:rPr>
-                  <w:rFonts w:ascii="Cambria Math" w:hAnsi="Cambria Math"/>
-                </w:rPr>
-                <m:t>t</m:t>
-              </m:r>
-            </m:sub>
-          </m:sSub>
-          <m:r>
-            <w:rPr>
-              <w:rFonts w:ascii="Cambria Math" w:hAnsi="Cambria Math"/>
-            </w:rPr>
-            <m:t xml:space="preserve">+ </m:t>
-          </m:r>
-          <m:sSub>
-            <m:sSubPr>
-              <m:ctrlPr>
-                <w:rPr>
-                  <w:rFonts w:ascii="Cambria Math" w:hAnsi="Cambria Math"/>
-                  <w:i/>
-                </w:rPr>
-              </m:ctrlPr>
-            </m:sSubPr>
-            <m:e>
-              <m:r>
-                <w:rPr>
-                  <w:rFonts w:ascii="Cambria Math" w:hAnsi="Cambria Math"/>
-                </w:rPr>
-                <m:t>V</m:t>
-              </m:r>
-            </m:e>
-            <m:sub>
-              <m:r>
-                <w:rPr>
-                  <w:rFonts w:ascii="Cambria Math" w:hAnsi="Cambria Math"/>
-                </w:rPr>
-                <m:t>v</m:t>
-              </m:r>
-            </m:sub>
-          </m:sSub>
-          <m:d>
-            <m:dPr>
-              <m:ctrlPr>
-                <w:rPr>
-                  <w:rFonts w:ascii="Cambria Math" w:hAnsi="Cambria Math"/>
-                  <w:i/>
-                </w:rPr>
-              </m:ctrlPr>
-            </m:dPr>
-            <m:e>
-              <m:sSub>
-                <m:sSubPr>
-                  <m:ctrlPr>
-                    <w:rPr>
-                      <w:rFonts w:ascii="Cambria Math" w:hAnsi="Cambria Math"/>
-                      <w:i/>
-                    </w:rPr>
-                  </m:ctrlPr>
-                </m:sSubPr>
-                <m:e>
-                  <m:r>
-                    <w:rPr>
-                      <w:rFonts w:ascii="Cambria Math" w:hAnsi="Cambria Math"/>
-                    </w:rPr>
-                    <m:t>s</m:t>
-                  </m:r>
-                </m:e>
-                <m:sub>
-                  <m:r>
-                    <w:rPr>
-                      <w:rFonts w:ascii="Cambria Math" w:hAnsi="Cambria Math"/>
-                    </w:rPr>
-                    <m:t>t</m:t>
-                  </m:r>
-                </m:sub>
-              </m:sSub>
-              <m:r>
-                <w:rPr>
-                  <w:rFonts w:ascii="Cambria Math" w:hAnsi="Cambria Math"/>
-                </w:rPr>
-                <m:t>)</m:t>
-              </m:r>
-            </m:e>
-          </m:d>
-          <m:r>
-            <w:rPr>
-              <w:rFonts w:ascii="Cambria Math" w:eastAsiaTheme="minorEastAsia" w:hAnsi="Cambria Math"/>
-            </w:rPr>
-            <m:t>)</m:t>
-          </m:r>
-        </m:oMath>
-      </m:oMathPara>
-    </w:p>
-    <w:p>
-      <w:pPr>
-        <w:rPr>
-          <w:rFonts w:eastAsiaTheme="minorEastAsia" w:hint="cs"/>
-        </w:rPr>
-      </w:pPr>
     </w:p>
     <w:p>
       <w:pPr>
@@ -4422,7 +4717,27 @@
         <w:rPr>
           <w:rFonts w:eastAsiaTheme="minorEastAsia"/>
         </w:rPr>
-        <w:t>As you can see, the TD-error includes the difference between the value function and the advantage estimate</w:t>
+        <w:t xml:space="preserve">As you can see, </w:t>
+      </w:r>
+      <w:r>
+        <w:rPr>
+          <w:rFonts w:eastAsiaTheme="minorEastAsia"/>
+        </w:rPr>
+        <w:t xml:space="preserve">the advantages </w:t>
+      </w:r>
+      <w:proofErr w:type="gramStart"/>
+      <w:r>
+        <w:rPr>
+          <w:rFonts w:eastAsiaTheme="minorEastAsia"/>
+        </w:rPr>
+        <w:t>is</w:t>
+      </w:r>
+      <w:proofErr w:type="gramEnd"/>
+      <w:r>
+        <w:rPr>
+          <w:rFonts w:eastAsiaTheme="minorEastAsia"/>
+        </w:rPr>
+        <w:t xml:space="preserve"> simplifies to the definition of the TD error</w:t>
       </w:r>
       <w:r>
         <w:rPr>
@@ -4441,7 +4756,7 @@
       <w:pPr>
         <w:jc w:val="right"/>
         <w:rPr>
-          <w:rFonts w:eastAsiaTheme="minorEastAsia" w:hint="cs"/>
+          <w:rFonts w:eastAsiaTheme="minorEastAsia"/>
           <w:rtl/>
         </w:rPr>
       </w:pPr>
@@ -4449,13 +4764,18 @@
     <w:p>
       <w:pPr>
         <w:jc w:val="right"/>
-        <w:rPr>
-          <w:rFonts w:hint="cs"/>
-        </w:rPr>
       </w:pPr>
       <w:r>
         <w:lastRenderedPageBreak/>
-        <w:t>In the Actor-Critic model, the actor is the policy network, which decides which actions to take based on the current state. Its role is to select actions that maximize expected future rewards. The critic, on the other hand, is the value network, which evaluates the state or state-action pairs and provides feedback to the actor about the goodness of its actions. Its role is to estimate the value of being in a certain state or taking a certain action in a given state, guiding the actor towards better actions.</w:t>
+        <w:t xml:space="preserve">In the Actor-Critic model, the actor is the policy network, which decides which actions to take based on the current state. Its role is to select actions that maximize expected future rewards. The critic, on the other hand, is the value network, which evaluates the state or state-action pairs and provides feedback to the actor about the goodness of its actions. Its role is to estimate the value of being in a certain state or taking a certain action </w:t>
+      </w:r>
+      <w:proofErr w:type="gramStart"/>
+      <w:r>
+        <w:t>in a given</w:t>
+      </w:r>
+      <w:proofErr w:type="gramEnd"/>
+      <w:r>
+        <w:t xml:space="preserve"> state, guiding the actor towards better actions.</w:t>
       </w:r>
     </w:p>
     <w:sectPr>
@@ -5073,6 +5393,7 @@
   <w:style w:type="character" w:default="1" w:styleId="a0">
     <w:name w:val="Default Paragraph Font"/>
     <w:uiPriority w:val="1"/>
+    <w:semiHidden/>
     <w:unhideWhenUsed/>
   </w:style>
   <w:style w:type="table" w:default="1" w:styleId="a1">

--- a/Assignment 2.docx
+++ b/Assignment 2.docx
@@ -3408,6 +3408,201 @@
           <w:sz w:val="24"/>
           <w:szCs w:val="24"/>
           <w:shd w:val="clear" w:color="auto" w:fill="FFFFFF"/>
+          <w:rtl/>
+        </w:rPr>
+      </w:pPr>
+      <w:r>
+        <w:rPr>
+          <w:noProof/>
+        </w:rPr>
+        <w:lastRenderedPageBreak/>
+        <w:drawing>
+          <wp:inline distT="0" distB="0" distL="0" distR="0" wp14:anchorId="59777EF7" wp14:editId="0AF56CE1">
+            <wp:extent cx="5274310" cy="3677920"/>
+            <wp:effectExtent l="0" t="0" r="2540" b="0"/>
+            <wp:docPr id="1276361851" name="תמונה 1"/>
+            <wp:cNvGraphicFramePr>
+              <a:graphicFrameLocks xmlns:a="http://schemas.openxmlformats.org/drawingml/2006/main" noChangeAspect="1"/>
+            </wp:cNvGraphicFramePr>
+            <a:graphic xmlns:a="http://schemas.openxmlformats.org/drawingml/2006/main">
+              <a:graphicData uri="http://schemas.openxmlformats.org/drawingml/2006/picture">
+                <pic:pic xmlns:pic="http://schemas.openxmlformats.org/drawingml/2006/picture">
+                  <pic:nvPicPr>
+                    <pic:cNvPr id="0" name="Picture 1"/>
+                    <pic:cNvPicPr>
+                      <a:picLocks noChangeAspect="1" noChangeArrowheads="1"/>
+                    </pic:cNvPicPr>
+                  </pic:nvPicPr>
+                  <pic:blipFill>
+                    <a:blip r:embed="rId4">
+                      <a:extLst>
+                        <a:ext uri="{28A0092B-C50C-407E-A947-70E740481C1C}">
+                          <a14:useLocalDpi xmlns:a14="http://schemas.microsoft.com/office/drawing/2010/main" val="0"/>
+                        </a:ext>
+                      </a:extLst>
+                    </a:blip>
+                    <a:srcRect/>
+                    <a:stretch>
+                      <a:fillRect/>
+                    </a:stretch>
+                  </pic:blipFill>
+                  <pic:spPr bwMode="auto">
+                    <a:xfrm>
+                      <a:off x="0" y="0"/>
+                      <a:ext cx="5274310" cy="3677920"/>
+                    </a:xfrm>
+                    <a:prstGeom prst="rect">
+                      <a:avLst/>
+                    </a:prstGeom>
+                    <a:noFill/>
+                    <a:ln>
+                      <a:noFill/>
+                    </a:ln>
+                  </pic:spPr>
+                </pic:pic>
+              </a:graphicData>
+            </a:graphic>
+          </wp:inline>
+        </w:drawing>
+      </w:r>
+    </w:p>
+    <w:p>
+      <w:pPr>
+        <w:jc w:val="right"/>
+        <w:rPr>
+          <w:rFonts w:eastAsiaTheme="minorEastAsia"/>
+          <w:color w:val="0D0D0D"/>
+          <w:sz w:val="24"/>
+          <w:szCs w:val="24"/>
+          <w:shd w:val="clear" w:color="auto" w:fill="FFFFFF"/>
+        </w:rPr>
+      </w:pPr>
+      <w:r>
+        <w:rPr>
+          <w:rFonts w:eastAsiaTheme="minorEastAsia"/>
+          <w:color w:val="0D0D0D"/>
+          <w:sz w:val="24"/>
+          <w:szCs w:val="24"/>
+          <w:shd w:val="clear" w:color="auto" w:fill="FFFFFF"/>
+        </w:rPr>
+        <w:t>The convergence time for REINFORCE was observed after 1,056 episodes, whereas for REINFORCE with baseline, it occurred after 568 episodes.</w:t>
+      </w:r>
+    </w:p>
+    <w:p>
+      <w:pPr>
+        <w:jc w:val="right"/>
+        <w:rPr>
+          <w:rFonts w:eastAsiaTheme="minorEastAsia"/>
+          <w:color w:val="0D0D0D"/>
+          <w:sz w:val="24"/>
+          <w:szCs w:val="24"/>
+          <w:shd w:val="clear" w:color="auto" w:fill="FFFFFF"/>
+        </w:rPr>
+      </w:pPr>
+      <w:r>
+        <w:rPr>
+          <w:rFonts w:eastAsiaTheme="minorEastAsia"/>
+          <w:color w:val="0D0D0D"/>
+          <w:sz w:val="24"/>
+          <w:szCs w:val="24"/>
+          <w:shd w:val="clear" w:color="auto" w:fill="FFFFFF"/>
+        </w:rPr>
+        <w:t xml:space="preserve"> We implemented the algorithm as </w:t>
+      </w:r>
+      <w:r>
+        <w:rPr>
+          <w:rFonts w:eastAsiaTheme="minorEastAsia"/>
+          <w:color w:val="0D0D0D"/>
+          <w:sz w:val="24"/>
+          <w:szCs w:val="24"/>
+          <w:shd w:val="clear" w:color="auto" w:fill="FFFFFF"/>
+        </w:rPr>
+        <w:t>shown in the class</w:t>
+      </w:r>
+      <w:r>
+        <w:rPr>
+          <w:rFonts w:eastAsiaTheme="minorEastAsia"/>
+          <w:color w:val="0D0D0D"/>
+          <w:sz w:val="24"/>
+          <w:szCs w:val="24"/>
+          <w:shd w:val="clear" w:color="auto" w:fill="FFFFFF"/>
+        </w:rPr>
+        <w:t>, employing adaptive and different learning rates for the two networks: 0.0007 for the value network and 0.0005 for the policy network. The learning rates are reduced by a factor of 0.6 whenever the average reward over the last four episodes exceeds 450, with a lower bound set at 7e-10 for the learning rates to prevent them from becoming too small. Updates to the value network are withheld if the last 10 episodes yield perfect results, and similarly, updates to the policy network are paused if perfection is achieved over 5 episodes. Various methods that proved ineffective include gradient clipping, dropout, layer normalization, batch normalization, L2 regularization, exploring different network architectures, and testing various activation functions. We utilized a discount factor (gamma) of 0.99.</w:t>
+      </w:r>
+      <w:r>
+        <w:rPr>
+          <w:rFonts w:eastAsiaTheme="minorEastAsia"/>
+          <w:color w:val="0D0D0D"/>
+          <w:sz w:val="24"/>
+          <w:szCs w:val="24"/>
+          <w:shd w:val="clear" w:color="auto" w:fill="FFFFFF"/>
+        </w:rPr>
+        <w:t xml:space="preserve"> </w:t>
+      </w:r>
+    </w:p>
+    <w:p>
+      <w:pPr>
+        <w:jc w:val="right"/>
+        <w:rPr>
+          <w:rStyle w:val="mclose"/>
+          <w:rFonts w:eastAsiaTheme="minorEastAsia"/>
+          <w:color w:val="0D0D0D"/>
+          <w:sz w:val="24"/>
+          <w:szCs w:val="24"/>
+          <w:shd w:val="clear" w:color="auto" w:fill="FFFFFF"/>
+        </w:rPr>
+      </w:pPr>
+    </w:p>
+    <w:p>
+      <w:pPr>
+        <w:jc w:val="right"/>
+        <w:rPr>
+          <w:rStyle w:val="mclose"/>
+          <w:rFonts w:eastAsiaTheme="minorEastAsia" w:hint="cs"/>
+          <w:color w:val="0D0D0D"/>
+          <w:sz w:val="24"/>
+          <w:szCs w:val="24"/>
+          <w:shd w:val="clear" w:color="auto" w:fill="FFFFFF"/>
+        </w:rPr>
+      </w:pPr>
+    </w:p>
+    <w:p>
+      <w:pPr>
+        <w:jc w:val="right"/>
+        <w:rPr>
+          <w:rStyle w:val="mclose"/>
+          <w:rFonts w:eastAsiaTheme="minorEastAsia"/>
+          <w:color w:val="0D0D0D"/>
+          <w:sz w:val="24"/>
+          <w:szCs w:val="24"/>
+          <w:shd w:val="clear" w:color="auto" w:fill="FFFFFF"/>
+        </w:rPr>
+      </w:pPr>
+    </w:p>
+    <w:p>
+      <w:pPr>
+        <w:jc w:val="right"/>
+        <w:rPr>
+          <w:rStyle w:val="mclose"/>
+          <w:rFonts w:eastAsiaTheme="minorEastAsia"/>
+          <w:color w:val="0D0D0D"/>
+          <w:sz w:val="24"/>
+          <w:szCs w:val="24"/>
+          <w:shd w:val="clear" w:color="auto" w:fill="FFFFFF"/>
+        </w:rPr>
+      </w:pPr>
+    </w:p>
+    <w:p>
+      <w:pPr>
+        <w:jc w:val="right"/>
+        <w:rPr>
+          <w:rStyle w:val="mclose"/>
+          <w:rFonts w:eastAsiaTheme="minorEastAsia" w:hint="cs"/>
+          <w:color w:val="0D0D0D"/>
+          <w:sz w:val="24"/>
+          <w:szCs w:val="24"/>
+          <w:shd w:val="clear" w:color="auto" w:fill="FFFFFF"/>
+          <w:rtl/>
         </w:rPr>
       </w:pPr>
       <w:r>
@@ -3425,6 +3620,9 @@
     <w:p>
       <w:pPr>
         <w:jc w:val="right"/>
+        <w:rPr>
+          <w:rFonts w:hint="cs"/>
+        </w:rPr>
       </w:pPr>
     </w:p>
     <w:p>
@@ -3620,15 +3818,7 @@
                       <w:sz w:val="24"/>
                       <w:szCs w:val="24"/>
                     </w:rPr>
-                    <m:t>t</m:t>
-                  </m:r>
-                  <m:r>
-                    <w:rPr>
-                      <w:rFonts w:ascii="Cambria Math" w:hAnsi="Cambria Math" w:cstheme="majorBidi"/>
-                      <w:sz w:val="24"/>
-                      <w:szCs w:val="24"/>
-                    </w:rPr>
-                    <m:t>+1</m:t>
+                    <m:t>t+1</m:t>
                   </m:r>
                 </m:sub>
               </m:sSub>
@@ -4294,15 +4484,7 @@
                       <w:sz w:val="24"/>
                       <w:szCs w:val="24"/>
                     </w:rPr>
-                    <m:t>t</m:t>
-                  </m:r>
-                  <m:r>
-                    <w:rPr>
-                      <w:rFonts w:ascii="Cambria Math" w:hAnsi="Cambria Math" w:cstheme="majorBidi"/>
-                      <w:sz w:val="24"/>
-                      <w:szCs w:val="24"/>
-                    </w:rPr>
-                    <m:t>+1</m:t>
+                    <m:t>t+1</m:t>
                   </m:r>
                 </m:sub>
               </m:sSub>
@@ -4723,16 +4905,8 @@
         <w:rPr>
           <w:rFonts w:eastAsiaTheme="minorEastAsia"/>
         </w:rPr>
-        <w:t xml:space="preserve">the advantages </w:t>
+        <w:t>the advantages is</w:t>
       </w:r>
-      <w:proofErr w:type="gramStart"/>
-      <w:r>
-        <w:rPr>
-          <w:rFonts w:eastAsiaTheme="minorEastAsia"/>
-        </w:rPr>
-        <w:t>is</w:t>
-      </w:r>
-      <w:proofErr w:type="gramEnd"/>
       <w:r>
         <w:rPr>
           <w:rFonts w:eastAsiaTheme="minorEastAsia"/>
@@ -4766,16 +4940,234 @@
         <w:jc w:val="right"/>
       </w:pPr>
       <w:r>
+        <w:t>In the Actor-Critic model, the actor is the policy network, which decides which actions to take based on the current state. Its role is to select actions that maximize expected future rewards. The critic, on the other hand, is the value network, which evaluates the state or state-action pairs and provides feedback to the actor about the goodness of its actions. Its role is to estimate the value of being in a certain state or taking a certain action in a given state, guiding the actor towards better actions.</w:t>
+      </w:r>
+    </w:p>
+    <w:p>
+      <w:pPr>
+        <w:jc w:val="right"/>
+      </w:pPr>
+    </w:p>
+    <w:p>
+      <w:pPr>
+        <w:pStyle w:val="NormalWeb"/>
+      </w:pPr>
+      <w:r>
+        <w:rPr>
+          <w:noProof/>
+        </w:rPr>
+        <mc:AlternateContent>
+          <mc:Choice Requires="wps">
+            <w:drawing>
+              <wp:inline distT="0" distB="0" distL="0" distR="0" wp14:anchorId="73A72740" wp14:editId="2B10D00B">
+                <wp:extent cx="304800" cy="304800"/>
+                <wp:effectExtent l="0" t="0" r="0" b="0"/>
+                <wp:docPr id="169956619" name="מלבן 3"/>
+                <wp:cNvGraphicFramePr>
+                  <a:graphicFrameLocks xmlns:a="http://schemas.openxmlformats.org/drawingml/2006/main" noChangeAspect="1"/>
+                </wp:cNvGraphicFramePr>
+                <a:graphic xmlns:a="http://schemas.openxmlformats.org/drawingml/2006/main">
+                  <a:graphicData uri="http://schemas.microsoft.com/office/word/2010/wordprocessingShape">
+                    <wps:wsp>
+                      <wps:cNvSpPr>
+                        <a:spLocks noChangeAspect="1" noChangeArrowheads="1"/>
+                      </wps:cNvSpPr>
+                      <wps:spPr bwMode="auto">
+                        <a:xfrm>
+                          <a:off x="0" y="0"/>
+                          <a:ext cx="304800" cy="304800"/>
+                        </a:xfrm>
+                        <a:prstGeom prst="rect">
+                          <a:avLst/>
+                        </a:prstGeom>
+                        <a:noFill/>
+                        <a:ln>
+                          <a:noFill/>
+                        </a:ln>
+                        <a:extLst>
+                          <a:ext uri="{909E8E84-426E-40DD-AFC4-6F175D3DCCD1}">
+                            <a14:hiddenFill xmlns:a14="http://schemas.microsoft.com/office/drawing/2010/main">
+                              <a:solidFill>
+                                <a:srgbClr val="FFFFFF"/>
+                              </a:solidFill>
+                            </a14:hiddenFill>
+                          </a:ext>
+                          <a:ext uri="{91240B29-F687-4F45-9708-019B960494DF}">
+                            <a14:hiddenLine xmlns:a14="http://schemas.microsoft.com/office/drawing/2010/main" w="9525">
+                              <a:solidFill>
+                                <a:srgbClr val="000000"/>
+                              </a:solidFill>
+                              <a:miter lim="800000"/>
+                              <a:headEnd/>
+                              <a:tailEnd/>
+                            </a14:hiddenLine>
+                          </a:ext>
+                        </a:extLst>
+                      </wps:spPr>
+                      <wps:bodyPr rot="0" vert="horz" wrap="square" lIns="91440" tIns="45720" rIns="91440" bIns="45720" anchor="t" anchorCtr="0" upright="1">
+                        <a:noAutofit/>
+                      </wps:bodyPr>
+                    </wps:wsp>
+                  </a:graphicData>
+                </a:graphic>
+              </wp:inline>
+            </w:drawing>
+          </mc:Choice>
+          <mc:Fallback>
+            <w:pict>
+              <v:rect w14:anchorId="6B3E3B71" id="מלבן 3" o:spid="_x0000_s1026" style="width:24pt;height:24pt;visibility:visible;mso-wrap-style:square;mso-left-percent:-10001;mso-top-percent:-10001;mso-position-horizontal:absolute;mso-position-horizontal-relative:char;mso-position-vertical:absolute;mso-position-vertical-relative:line;mso-left-percent:-10001;mso-top-percent:-10001;v-text-anchor:top" o:gfxdata="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" filled="f" stroked="f">
+                <o:lock v:ext="edit" aspectratio="t"/>
+                <w10:wrap anchorx="page"/>
+                <w10:anchorlock/>
+              </v:rect>
+            </w:pict>
+          </mc:Fallback>
+        </mc:AlternateContent>
+      </w:r>
+      <w:r>
+        <w:rPr>
+          <w:noProof/>
+        </w:rPr>
+        <w:drawing>
+          <wp:inline distT="0" distB="0" distL="0" distR="0" wp14:anchorId="4FB7DF33" wp14:editId="26C1B841">
+            <wp:extent cx="5274310" cy="3678555"/>
+            <wp:effectExtent l="0" t="0" r="2540" b="0"/>
+            <wp:docPr id="467464843" name="תמונה 4" descr="תמונה שמכילה טקסט, עלילה, תרשים, קו&#10;&#10;התיאור נוצר באופן אוטומטי"/>
+            <wp:cNvGraphicFramePr>
+              <a:graphicFrameLocks xmlns:a="http://schemas.openxmlformats.org/drawingml/2006/main" noChangeAspect="1"/>
+            </wp:cNvGraphicFramePr>
+            <a:graphic xmlns:a="http://schemas.openxmlformats.org/drawingml/2006/main">
+              <a:graphicData uri="http://schemas.openxmlformats.org/drawingml/2006/picture">
+                <pic:pic xmlns:pic="http://schemas.openxmlformats.org/drawingml/2006/picture">
+                  <pic:nvPicPr>
+                    <pic:cNvPr id="467464843" name="תמונה 4" descr="תמונה שמכילה טקסט, עלילה, תרשים, קו&#10;&#10;התיאור נוצר באופן אוטומטי"/>
+                    <pic:cNvPicPr>
+                      <a:picLocks noChangeAspect="1" noChangeArrowheads="1"/>
+                    </pic:cNvPicPr>
+                  </pic:nvPicPr>
+                  <pic:blipFill>
+                    <a:blip r:embed="rId5">
+                      <a:extLst>
+                        <a:ext uri="{28A0092B-C50C-407E-A947-70E740481C1C}">
+                          <a14:useLocalDpi xmlns:a14="http://schemas.microsoft.com/office/drawing/2010/main" val="0"/>
+                        </a:ext>
+                      </a:extLst>
+                    </a:blip>
+                    <a:srcRect/>
+                    <a:stretch>
+                      <a:fillRect/>
+                    </a:stretch>
+                  </pic:blipFill>
+                  <pic:spPr bwMode="auto">
+                    <a:xfrm>
+                      <a:off x="0" y="0"/>
+                      <a:ext cx="5274310" cy="3678555"/>
+                    </a:xfrm>
+                    <a:prstGeom prst="rect">
+                      <a:avLst/>
+                    </a:prstGeom>
+                    <a:noFill/>
+                    <a:ln>
+                      <a:noFill/>
+                    </a:ln>
+                  </pic:spPr>
+                </pic:pic>
+              </a:graphicData>
+            </a:graphic>
+          </wp:inline>
+        </w:drawing>
+      </w:r>
+    </w:p>
+    <w:p>
+      <w:pPr>
+        <w:jc w:val="right"/>
+      </w:pPr>
+      <w:r>
+        <w:t>The convergence times observed were 1,056 episodes for REINFORCE, 568 episodes for REINFORCE with baseline, and just 202 episodes for the actor-critic method.</w:t>
+      </w:r>
+    </w:p>
+    <w:p>
+      <w:pPr>
+        <w:jc w:val="right"/>
+      </w:pPr>
+      <w:r>
         <w:lastRenderedPageBreak/>
-        <w:t xml:space="preserve">In the Actor-Critic model, the actor is the policy network, which decides which actions to take based on the current state. Its role is to select actions that maximize expected future rewards. The critic, on the other hand, is the value network, which evaluates the state or state-action pairs and provides feedback to the actor about the goodness of its actions. Its role is to estimate the value of being in a certain state or taking a certain action </w:t>
+        <w:t xml:space="preserve"> Following the approach outlined in the class, we applied adaptive and distinct learning rates for each network: 0.0007 for the value network and 0.01 for the policy network. Updates to the policy network are suspended when the reward levels demonstrate sufficient stability. We adopted a discount factor (gamma) of 0.99 and employed a different network architecture compared to the previous algorithm.</w:t>
       </w:r>
-      <w:proofErr w:type="gramStart"/>
+    </w:p>
+    <w:p>
+      <w:pPr>
+        <w:jc w:val="right"/>
+      </w:pPr>
+    </w:p>
+    <w:p>
+      <w:pPr>
+        <w:jc w:val="right"/>
+      </w:pPr>
       <w:r>
-        <w:t>in a given</w:t>
+        <w:rPr>
+          <w:noProof/>
+        </w:rPr>
+        <w:drawing>
+          <wp:inline distT="0" distB="0" distL="0" distR="0" wp14:anchorId="551EB31D" wp14:editId="40EEB7C9">
+            <wp:extent cx="5274310" cy="3636010"/>
+            <wp:effectExtent l="0" t="0" r="2540" b="2540"/>
+            <wp:docPr id="640020727" name="תמונה 5"/>
+            <wp:cNvGraphicFramePr>
+              <a:graphicFrameLocks xmlns:a="http://schemas.openxmlformats.org/drawingml/2006/main" noChangeAspect="1"/>
+            </wp:cNvGraphicFramePr>
+            <a:graphic xmlns:a="http://schemas.openxmlformats.org/drawingml/2006/main">
+              <a:graphicData uri="http://schemas.openxmlformats.org/drawingml/2006/picture">
+                <pic:pic xmlns:pic="http://schemas.openxmlformats.org/drawingml/2006/picture">
+                  <pic:nvPicPr>
+                    <pic:cNvPr id="0" name="Picture 9"/>
+                    <pic:cNvPicPr>
+                      <a:picLocks noChangeAspect="1" noChangeArrowheads="1"/>
+                    </pic:cNvPicPr>
+                  </pic:nvPicPr>
+                  <pic:blipFill>
+                    <a:blip r:embed="rId6">
+                      <a:extLst>
+                        <a:ext uri="{28A0092B-C50C-407E-A947-70E740481C1C}">
+                          <a14:useLocalDpi xmlns:a14="http://schemas.microsoft.com/office/drawing/2010/main" val="0"/>
+                        </a:ext>
+                      </a:extLst>
+                    </a:blip>
+                    <a:srcRect/>
+                    <a:stretch>
+                      <a:fillRect/>
+                    </a:stretch>
+                  </pic:blipFill>
+                  <pic:spPr bwMode="auto">
+                    <a:xfrm>
+                      <a:off x="0" y="0"/>
+                      <a:ext cx="5274310" cy="3636010"/>
+                    </a:xfrm>
+                    <a:prstGeom prst="rect">
+                      <a:avLst/>
+                    </a:prstGeom>
+                    <a:noFill/>
+                    <a:ln>
+                      <a:noFill/>
+                    </a:ln>
+                  </pic:spPr>
+                </pic:pic>
+              </a:graphicData>
+            </a:graphic>
+          </wp:inline>
+        </w:drawing>
       </w:r>
-      <w:proofErr w:type="gramEnd"/>
+    </w:p>
+    <w:p>
+      <w:pPr>
+        <w:jc w:val="right"/>
+        <w:rPr>
+          <w:rFonts w:hint="cs"/>
+          <w:rtl/>
+        </w:rPr>
+      </w:pPr>
       <w:r>
-        <w:t xml:space="preserve"> state, guiding the actor towards better actions.</w:t>
+        <w:t>The loss observed for REINFORCE remained stable and low, whereas with actor-critic and REINFORCE with baseline, we encountered various issues, such as exploding gradients. However, ultimately, the loss converged to zero. It's worth noting that instances of negative loss were due to the subtraction applied to the loss term.</w:t>
       </w:r>
     </w:p>
     <w:sectPr>
@@ -5393,7 +5785,6 @@
   <w:style w:type="character" w:default="1" w:styleId="a0">
     <w:name w:val="Default Paragraph Font"/>
     <w:uiPriority w:val="1"/>
-    <w:semiHidden/>
     <w:unhideWhenUsed/>
   </w:style>
   <w:style w:type="table" w:default="1" w:styleId="a1">
@@ -5752,6 +6143,24 @@
     <w:basedOn w:val="a0"/>
     <w:rsid w:val="001F792F"/>
   </w:style>
+  <w:style w:type="paragraph" w:styleId="NormalWeb">
+    <w:name w:val="Normal (Web)"/>
+    <w:basedOn w:val="a"/>
+    <w:uiPriority w:val="99"/>
+    <w:semiHidden/>
+    <w:unhideWhenUsed/>
+    <w:rsid w:val="00810EED"/>
+    <w:pPr>
+      <w:bidi w:val="0"/>
+      <w:spacing w:before="100" w:beforeAutospacing="1" w:after="100" w:afterAutospacing="1" w:line="240" w:lineRule="auto"/>
+    </w:pPr>
+    <w:rPr>
+      <w:rFonts w:ascii="Times New Roman" w:eastAsia="Times New Roman" w:hAnsi="Times New Roman" w:cs="Times New Roman"/>
+      <w:sz w:val="24"/>
+      <w:szCs w:val="24"/>
+      <w14:ligatures w14:val="none"/>
+    </w:rPr>
+  </w:style>
 </w:styles>
 </file>
 
